--- a/descreteMath/Дискретка дз 10.docx
+++ b/descreteMath/Дискретка дз 10.docx
@@ -8698,7 +8698,7 @@
               <w:rPr>
                 <w:rFonts w:cs="Times New Roman"/>
               </w:rPr>
-              <w:t>3+</w:t>
+              <w:t>3</w:t>
             </w:r>
           </w:p>
         </w:tc>
@@ -9921,7 +9921,7 @@
                 <w:rFonts w:cs="Times New Roman"/>
                 <w:lang w:val="en-US"/>
               </w:rPr>
-              <w:t>2</w:t>
+              <w:t>2+</w:t>
             </w:r>
           </w:p>
         </w:tc>
@@ -10097,7 +10097,7 @@
         <w:rPr>
           <w:lang w:val="en-US"/>
         </w:rPr>
-        <w:t>l(ei*) = min[l(ei)] = l(e3) = 3</w:t>
+        <w:t>l(ei*) = min[l(ei)] = l(e11) = 2</w:t>
       </w:r>
     </w:p>
     <w:p>
@@ -10109,7 +10109,34 @@
         </w:numPr>
       </w:pPr>
       <w:r>
-        <w:t>e3 получает постоянную отметку l(e3) = 3+, p = e3</w:t>
+        <w:t>e</w:t>
+      </w:r>
+      <w:r>
+        <w:t>11</w:t>
+      </w:r>
+      <w:r>
+        <w:t xml:space="preserve"> получает постоянную отметку l(</w:t>
+      </w:r>
+      <w:r>
+        <w:rPr>
+          <w:lang w:val="en-US"/>
+        </w:rPr>
+        <w:t>e</w:t>
+      </w:r>
+      <w:r>
+        <w:t>11</w:t>
+      </w:r>
+      <w:r>
+        <w:t xml:space="preserve">) = </w:t>
+      </w:r>
+      <w:r>
+        <w:t>2</w:t>
+      </w:r>
+      <w:r>
+        <w:t>+, p = e</w:t>
+      </w:r>
+      <w:r>
+        <w:t>11</w:t>
       </w:r>
     </w:p>
     <w:p>
@@ -10130,7 +10157,7 @@
         <w:t>e</w:t>
       </w:r>
       <w:r>
-        <w:t xml:space="preserve">1, </w:t>
+        <w:t xml:space="preserve">7, </w:t>
       </w:r>
       <w:r>
         <w:rPr>
@@ -10139,197 +10166,17 @@
         <w:t>e</w:t>
       </w:r>
       <w:r>
-        <w:t>7</w:t>
-      </w:r>
-      <w:r>
-        <w:t xml:space="preserve">, </w:t>
-      </w:r>
-      <w:r>
-        <w:rPr>
-          <w:lang w:val="en-US"/>
-        </w:rPr>
-        <w:t>e</w:t>
-      </w:r>
-      <w:r>
-        <w:t xml:space="preserve">8, </w:t>
-      </w:r>
-      <w:r>
-        <w:rPr>
-          <w:lang w:val="en-US"/>
-        </w:rPr>
-        <w:t>e</w:t>
-      </w:r>
-      <w:r>
         <w:t>9</w:t>
       </w:r>
       <w:r>
-        <w:t xml:space="preserve">, </w:t>
-      </w:r>
-      <w:r>
-        <w:rPr>
-          <w:lang w:val="en-US"/>
-        </w:rPr>
-        <w:t>e</w:t>
-      </w:r>
-      <w:r>
-        <w:t>12</w:t>
-      </w:r>
-      <w:r>
-        <w:t>) – временн</w:t>
-      </w:r>
-      <w:r>
-        <w:t>ые</w:t>
-      </w:r>
-      <w:r>
-        <w:t xml:space="preserve"> </w:t>
-      </w:r>
-      <w:r>
-        <w:t>пометк</w:t>
-      </w:r>
-      <w:r>
-        <w:t>и</w:t>
-      </w:r>
-      <w:r>
-        <w:t xml:space="preserve"> у вершин </w:t>
-      </w:r>
-      <w:r>
-        <w:rPr>
-          <w:lang w:val="en-US"/>
-        </w:rPr>
-        <w:t>e</w:t>
-      </w:r>
-      <w:r>
-        <w:t>8</w:t>
-      </w:r>
-      <w:r>
-        <w:t xml:space="preserve">, </w:t>
-      </w:r>
-      <w:r>
-        <w:rPr>
-          <w:lang w:val="en-US"/>
-        </w:rPr>
-        <w:t>e</w:t>
-      </w:r>
-      <w:r>
-        <w:t>12</w:t>
-      </w:r>
-      <w:r>
-        <w:t xml:space="preserve">, уточним </w:t>
-      </w:r>
-      <w:r>
-        <w:t>их</w:t>
-      </w:r>
-      <w:r>
-        <w:t>:</w:t>
-      </w:r>
-    </w:p>
-    <w:p>
-      <w:pPr>
-        <w:pStyle w:val="ac"/>
-        <w:rPr>
-          <w:lang w:val="en-US"/>
-        </w:rPr>
-      </w:pPr>
-      <w:r>
-        <w:rPr>
-          <w:lang w:val="en-US"/>
-        </w:rPr>
-        <w:t>l(e</w:t>
-      </w:r>
-      <w:r>
-        <w:rPr>
-          <w:lang w:val="en-US"/>
-        </w:rPr>
-        <w:t>8</w:t>
-      </w:r>
-      <w:r>
-        <w:rPr>
-          <w:lang w:val="en-US"/>
-        </w:rPr>
-        <w:t>) = min[</w:t>
-      </w:r>
-      <w:r>
-        <w:rPr>
-          <w:lang w:val="en-US"/>
-        </w:rPr>
-        <w:t>5</w:t>
-      </w:r>
-      <w:r>
-        <w:rPr>
-          <w:lang w:val="en-US"/>
-        </w:rPr>
-        <w:t xml:space="preserve">, </w:t>
-      </w:r>
-      <w:r>
-        <w:rPr>
-          <w:lang w:val="en-US"/>
-        </w:rPr>
-        <w:t>3</w:t>
-      </w:r>
-      <w:r>
-        <w:rPr>
-          <w:lang w:val="en-US"/>
-        </w:rPr>
-        <w:t xml:space="preserve"> + 2] = </w:t>
-      </w:r>
-      <w:r>
-        <w:rPr>
-          <w:lang w:val="en-US"/>
-        </w:rPr>
-        <w:t>5</w:t>
-      </w:r>
-      <w:r>
-        <w:rPr>
-          <w:lang w:val="en-US"/>
-        </w:rPr>
-        <w:br/>
-      </w:r>
-      <w:r>
-        <w:rPr>
-          <w:lang w:val="en-US"/>
-        </w:rPr>
-        <w:t>l(e12) = min[</w:t>
-      </w:r>
-      <w:r>
-        <w:rPr>
-          <w:rFonts w:cs="Times New Roman"/>
-          <w:lang w:val="en-US"/>
-        </w:rPr>
-        <w:t>∞</w:t>
-      </w:r>
-      <w:r>
-        <w:rPr>
-          <w:rFonts w:cs="Times New Roman"/>
-          <w:lang w:val="en-US"/>
-        </w:rPr>
-        <w:t xml:space="preserve">, </w:t>
-      </w:r>
-      <w:r>
-        <w:rPr>
-          <w:rFonts w:cs="Times New Roman"/>
-          <w:lang w:val="en-US"/>
-        </w:rPr>
-        <w:t>3 + 3</w:t>
-      </w:r>
-      <w:r>
-        <w:rPr>
-          <w:rFonts w:cs="Times New Roman"/>
-          <w:lang w:val="en-US"/>
-        </w:rPr>
-        <w:t>] = 6</w:t>
+        <w:t>) – временных вершин нет.</w:t>
       </w:r>
     </w:p>
     <w:p>
       <w:pPr>
         <w:suppressAutoHyphens w:val="0"/>
-        <w:rPr>
-          <w:lang w:val="en-US"/>
-        </w:rPr>
       </w:pPr>
       <w:r>
-        <w:rPr>
-          <w:lang w:val="en-US"/>
-        </w:rPr>
         <w:br w:type="page"/>
       </w:r>
     </w:p>
@@ -10981,23 +10828,31 @@
               <w:rPr>
                 <w:rFonts w:cs="Times New Roman"/>
               </w:rPr>
+              <w:t>3</w:t>
+            </w:r>
+          </w:p>
+        </w:tc>
+        <w:tc>
+          <w:tcPr>
+            <w:tcW w:w="510" w:type="dxa"/>
+            <w:tcBorders>
+              <w:left w:val="single" w:sz="4" w:space="0" w:color="auto"/>
+            </w:tcBorders>
+          </w:tcPr>
+          <w:p>
+            <w:pPr>
+              <w:rPr>
+                <w:rFonts w:cs="Times New Roman"/>
+                <w:lang w:val="en-US"/>
+              </w:rPr>
+            </w:pPr>
+            <w:r>
+              <w:rPr>
+                <w:rFonts w:cs="Times New Roman"/>
+                <w:lang w:val="en-US"/>
+              </w:rPr>
               <w:t>3+</w:t>
             </w:r>
-          </w:p>
-        </w:tc>
-        <w:tc>
-          <w:tcPr>
-            <w:tcW w:w="510" w:type="dxa"/>
-            <w:tcBorders>
-              <w:left w:val="single" w:sz="4" w:space="0" w:color="auto"/>
-            </w:tcBorders>
-          </w:tcPr>
-          <w:p>
-            <w:pPr>
-              <w:rPr>
-                <w:rFonts w:cs="Times New Roman"/>
-              </w:rPr>
-            </w:pPr>
           </w:p>
         </w:tc>
       </w:tr>
@@ -11178,7 +11033,7 @@
                 <w:rFonts w:cs="Times New Roman"/>
                 <w:lang w:val="en-US"/>
               </w:rPr>
-              <w:t>3+</w:t>
+              <w:t>3</w:t>
             </w:r>
           </w:p>
         </w:tc>
@@ -12355,38 +12210,32 @@
             <w:pPr>
               <w:rPr>
                 <w:rFonts w:cs="Times New Roman"/>
-              </w:rPr>
-            </w:pPr>
-            <w:r>
-              <w:rPr>
-                <w:rFonts w:cs="Times New Roman"/>
-                <w:lang w:val="en-US"/>
-              </w:rPr>
-              <w:t>2</w:t>
-            </w:r>
-          </w:p>
-        </w:tc>
-        <w:tc>
-          <w:tcPr>
-            <w:tcW w:w="510" w:type="dxa"/>
-            <w:tcBorders>
-              <w:left w:val="single" w:sz="4" w:space="0" w:color="auto"/>
-            </w:tcBorders>
-          </w:tcPr>
-          <w:p>
-            <w:pPr>
-              <w:rPr>
-                <w:rFonts w:cs="Times New Roman"/>
-                <w:lang w:val="en-US"/>
-              </w:rPr>
-            </w:pPr>
-            <w:r>
-              <w:rPr>
-                <w:rFonts w:cs="Times New Roman"/>
-                <w:lang w:val="en-US"/>
-              </w:rPr>
-              <w:t>2</w:t>
-            </w:r>
+                <w:lang w:val="en-US"/>
+              </w:rPr>
+            </w:pPr>
+            <w:r>
+              <w:rPr>
+                <w:rFonts w:cs="Times New Roman"/>
+                <w:lang w:val="en-US"/>
+              </w:rPr>
+              <w:t>2+</w:t>
+            </w:r>
+          </w:p>
+        </w:tc>
+        <w:tc>
+          <w:tcPr>
+            <w:tcW w:w="510" w:type="dxa"/>
+            <w:tcBorders>
+              <w:left w:val="single" w:sz="4" w:space="0" w:color="auto"/>
+            </w:tcBorders>
+          </w:tcPr>
+          <w:p>
+            <w:pPr>
+              <w:rPr>
+                <w:rFonts w:cs="Times New Roman"/>
+                <w:lang w:val="en-US"/>
+              </w:rPr>
+            </w:pPr>
           </w:p>
         </w:tc>
       </w:tr>
@@ -12555,7 +12404,6 @@
             <w:pPr>
               <w:rPr>
                 <w:rFonts w:cs="Times New Roman"/>
-                <w:lang w:val="en-US"/>
               </w:rPr>
             </w:pPr>
             <w:r>
@@ -12569,6 +12417,13 @@
         </w:tc>
       </w:tr>
     </w:tbl>
+    <w:p>
+      <w:pPr>
+        <w:rPr>
+          <w:lang w:val="en-US"/>
+        </w:rPr>
+      </w:pPr>
+    </w:p>
     <w:p>
       <w:pPr>
         <w:pStyle w:val="ac"/>
@@ -12584,19 +12439,7 @@
         <w:rPr>
           <w:lang w:val="en-US"/>
         </w:rPr>
-        <w:t>l(ei*) = min[l(ei)] = l(e</w:t>
-      </w:r>
-      <w:r>
-        <w:rPr>
-          <w:lang w:val="en-US"/>
-        </w:rPr>
-        <w:t>4</w:t>
-      </w:r>
-      <w:r>
-        <w:rPr>
-          <w:lang w:val="en-US"/>
-        </w:rPr>
-        <w:t>) = 3</w:t>
+        <w:t>l(ei*) = min[l(ei)] = l(e3) = 3</w:t>
       </w:r>
     </w:p>
     <w:p>
@@ -12608,22 +12451,7 @@
         </w:numPr>
       </w:pPr>
       <w:r>
-        <w:t>e</w:t>
-      </w:r>
-      <w:r>
-        <w:t>4</w:t>
-      </w:r>
-      <w:r>
-        <w:t xml:space="preserve"> получает постоянную отметку l(e</w:t>
-      </w:r>
-      <w:r>
-        <w:t>4</w:t>
-      </w:r>
-      <w:r>
-        <w:t>) = 3+, p = e</w:t>
-      </w:r>
-      <w:r>
-        <w:t>4</w:t>
+        <w:t>e3 получает постоянную отметку l(e3) = 3+, p = e3</w:t>
       </w:r>
     </w:p>
     <w:p>
@@ -12653,7 +12481,10 @@
         <w:t>e</w:t>
       </w:r>
       <w:r>
-        <w:t xml:space="preserve">5, </w:t>
+        <w:t>7</w:t>
+      </w:r>
+      <w:r>
+        <w:t xml:space="preserve">, </w:t>
       </w:r>
       <w:r>
         <w:rPr>
@@ -12662,22 +12493,46 @@
         <w:t>e</w:t>
       </w:r>
       <w:r>
-        <w:t>7</w:t>
+        <w:t xml:space="preserve">8, </w:t>
+      </w:r>
+      <w:r>
+        <w:rPr>
+          <w:lang w:val="en-US"/>
+        </w:rPr>
+        <w:t>e</w:t>
+      </w:r>
+      <w:r>
+        <w:t>9</w:t>
+      </w:r>
+      <w:r>
+        <w:t xml:space="preserve">, </w:t>
+      </w:r>
+      <w:r>
+        <w:rPr>
+          <w:lang w:val="en-US"/>
+        </w:rPr>
+        <w:t>e</w:t>
+      </w:r>
+      <w:r>
+        <w:t>12</w:t>
       </w:r>
       <w:r>
         <w:t>) – временн</w:t>
       </w:r>
       <w:r>
-        <w:t>ая</w:t>
-      </w:r>
-      <w:r>
-        <w:t xml:space="preserve"> пометк</w:t>
-      </w:r>
-      <w:r>
-        <w:t>а</w:t>
-      </w:r>
-      <w:r>
-        <w:t xml:space="preserve"> у вершины </w:t>
+        <w:t>ые</w:t>
+      </w:r>
+      <w:r>
+        <w:t xml:space="preserve"> </w:t>
+      </w:r>
+      <w:r>
+        <w:t>пометк</w:t>
+      </w:r>
+      <w:r>
+        <w:t>и</w:t>
+      </w:r>
+      <w:r>
+        <w:t xml:space="preserve"> у вершин </w:t>
       </w:r>
       <w:r>
         <w:rPr>
@@ -12686,51 +12541,124 @@
         <w:t>e</w:t>
       </w:r>
       <w:r>
-        <w:t>5</w:t>
-      </w:r>
-      <w:r>
-        <w:t>, уточним ее:</w:t>
+        <w:t>8</w:t>
+      </w:r>
+      <w:r>
+        <w:t xml:space="preserve">, </w:t>
+      </w:r>
+      <w:r>
+        <w:rPr>
+          <w:lang w:val="en-US"/>
+        </w:rPr>
+        <w:t>e</w:t>
+      </w:r>
+      <w:r>
+        <w:t>12</w:t>
+      </w:r>
+      <w:r>
+        <w:t xml:space="preserve">, уточним </w:t>
+      </w:r>
+      <w:r>
+        <w:t>их</w:t>
+      </w:r>
+      <w:r>
+        <w:t>:</w:t>
       </w:r>
     </w:p>
     <w:p>
       <w:pPr>
         <w:pStyle w:val="ac"/>
+        <w:rPr>
+          <w:lang w:val="en-US"/>
+        </w:rPr>
       </w:pPr>
       <w:r>
+        <w:rPr>
+          <w:lang w:val="en-US"/>
+        </w:rPr>
         <w:t>l(e</w:t>
       </w:r>
       <w:r>
+        <w:rPr>
+          <w:lang w:val="en-US"/>
+        </w:rPr>
+        <w:t>8</w:t>
+      </w:r>
+      <w:r>
+        <w:rPr>
+          <w:lang w:val="en-US"/>
+        </w:rPr>
+        <w:t>) = min[</w:t>
+      </w:r>
+      <w:r>
+        <w:rPr>
+          <w:lang w:val="en-US"/>
+        </w:rPr>
         <w:t>5</w:t>
       </w:r>
       <w:r>
-        <w:t>) = min[</w:t>
-      </w:r>
-      <w:r>
-        <w:rPr>
-          <w:rFonts w:cs="Times New Roman"/>
+        <w:rPr>
+          <w:lang w:val="en-US"/>
+        </w:rPr>
+        <w:t xml:space="preserve">, </w:t>
+      </w:r>
+      <w:r>
+        <w:rPr>
+          <w:lang w:val="en-US"/>
+        </w:rPr>
+        <w:t>3</w:t>
+      </w:r>
+      <w:r>
+        <w:rPr>
+          <w:lang w:val="en-US"/>
+        </w:rPr>
+        <w:t xml:space="preserve"> + 2] = </w:t>
+      </w:r>
+      <w:r>
+        <w:rPr>
+          <w:lang w:val="en-US"/>
+        </w:rPr>
+        <w:t>5</w:t>
+      </w:r>
+      <w:r>
+        <w:rPr>
+          <w:lang w:val="en-US"/>
+        </w:rPr>
+        <w:br/>
+      </w:r>
+      <w:r>
+        <w:rPr>
+          <w:lang w:val="en-US"/>
+        </w:rPr>
+        <w:t>l(e12) = min[</w:t>
+      </w:r>
+      <w:r>
+        <w:rPr>
+          <w:rFonts w:cs="Times New Roman"/>
+          <w:lang w:val="en-US"/>
         </w:rPr>
         <w:t>∞</w:t>
       </w:r>
       <w:r>
+        <w:rPr>
+          <w:rFonts w:cs="Times New Roman"/>
+          <w:lang w:val="en-US"/>
+        </w:rPr>
         <w:t xml:space="preserve">, </w:t>
       </w:r>
       <w:r>
         <w:rPr>
-          <w:lang w:val="en-US"/>
-        </w:rPr>
-        <w:t>3</w:t>
-      </w:r>
-      <w:r>
-        <w:t xml:space="preserve"> + </w:t>
-      </w:r>
-      <w:r>
-        <w:t>1</w:t>
-      </w:r>
-      <w:r>
-        <w:t>] =</w:t>
-      </w:r>
-      <w:r>
-        <w:t xml:space="preserve"> 4</w:t>
+          <w:rFonts w:cs="Times New Roman"/>
+          <w:lang w:val="en-US"/>
+        </w:rPr>
+        <w:t>3 + 3</w:t>
+      </w:r>
+      <w:r>
+        <w:rPr>
+          <w:rFonts w:cs="Times New Roman"/>
+          <w:lang w:val="en-US"/>
+        </w:rPr>
+        <w:t>] = 6</w:t>
       </w:r>
     </w:p>
     <w:tbl>
@@ -12918,7 +12846,15 @@
             </w:tcBorders>
           </w:tcPr>
           <w:p>
-            <w:r>
+            <w:pPr>
+              <w:rPr>
+                <w:lang w:val="en-US"/>
+              </w:rPr>
+            </w:pPr>
+            <w:r>
+              <w:rPr>
+                <w:lang w:val="en-US"/>
+              </w:rPr>
               <w:t>7</w:t>
             </w:r>
           </w:p>
@@ -13425,23 +13361,30 @@
               <w:rPr>
                 <w:rFonts w:cs="Times New Roman"/>
               </w:rPr>
+              <w:t>3</w:t>
+            </w:r>
+          </w:p>
+        </w:tc>
+        <w:tc>
+          <w:tcPr>
+            <w:tcW w:w="510" w:type="dxa"/>
+            <w:tcBorders>
+              <w:left w:val="single" w:sz="4" w:space="0" w:color="auto"/>
+            </w:tcBorders>
+          </w:tcPr>
+          <w:p>
+            <w:pPr>
+              <w:rPr>
+                <w:rFonts w:cs="Times New Roman"/>
+              </w:rPr>
+            </w:pPr>
+            <w:r>
+              <w:rPr>
+                <w:rFonts w:cs="Times New Roman"/>
+                <w:lang w:val="en-US"/>
+              </w:rPr>
               <w:t>3+</w:t>
             </w:r>
-          </w:p>
-        </w:tc>
-        <w:tc>
-          <w:tcPr>
-            <w:tcW w:w="510" w:type="dxa"/>
-            <w:tcBorders>
-              <w:left w:val="single" w:sz="4" w:space="0" w:color="auto"/>
-            </w:tcBorders>
-          </w:tcPr>
-          <w:p>
-            <w:pPr>
-              <w:rPr>
-                <w:rFonts w:cs="Times New Roman"/>
-              </w:rPr>
-            </w:pPr>
           </w:p>
         </w:tc>
         <w:tc>
@@ -13637,24 +13580,31 @@
                 <w:rFonts w:cs="Times New Roman"/>
                 <w:lang w:val="en-US"/>
               </w:rPr>
+              <w:t>3</w:t>
+            </w:r>
+          </w:p>
+        </w:tc>
+        <w:tc>
+          <w:tcPr>
+            <w:tcW w:w="510" w:type="dxa"/>
+            <w:tcBorders>
+              <w:left w:val="single" w:sz="4" w:space="0" w:color="auto"/>
+            </w:tcBorders>
+          </w:tcPr>
+          <w:p>
+            <w:pPr>
+              <w:rPr>
+                <w:rFonts w:cs="Times New Roman"/>
+                <w:lang w:val="en-US"/>
+              </w:rPr>
+            </w:pPr>
+            <w:r>
+              <w:rPr>
+                <w:rFonts w:cs="Times New Roman"/>
+                <w:lang w:val="en-US"/>
+              </w:rPr>
               <w:t>3+</w:t>
             </w:r>
-          </w:p>
-        </w:tc>
-        <w:tc>
-          <w:tcPr>
-            <w:tcW w:w="510" w:type="dxa"/>
-            <w:tcBorders>
-              <w:left w:val="single" w:sz="4" w:space="0" w:color="auto"/>
-            </w:tcBorders>
-          </w:tcPr>
-          <w:p>
-            <w:pPr>
-              <w:rPr>
-                <w:rFonts w:cs="Times New Roman"/>
-                <w:lang w:val="en-US"/>
-              </w:rPr>
-            </w:pPr>
           </w:p>
         </w:tc>
       </w:tr>
@@ -13850,7 +13800,7 @@
               <w:rPr>
                 <w:rFonts w:cs="Times New Roman"/>
               </w:rPr>
-              <w:t>4</w:t>
+              <w:t>∞</w:t>
             </w:r>
           </w:p>
         </w:tc>
@@ -14045,13 +13995,15 @@
             <w:pPr>
               <w:rPr>
                 <w:rFonts w:cs="Times New Roman"/>
-              </w:rPr>
-            </w:pPr>
-            <w:r>
-              <w:rPr>
-                <w:rFonts w:cs="Times New Roman"/>
-              </w:rPr>
-              <w:t>3+</w:t>
+                <w:lang w:val="en-US"/>
+              </w:rPr>
+            </w:pPr>
+            <w:r>
+              <w:rPr>
+                <w:rFonts w:cs="Times New Roman"/>
+                <w:lang w:val="en-US"/>
+              </w:rPr>
+              <w:t>3</w:t>
             </w:r>
           </w:p>
         </w:tc>
@@ -14414,11 +14366,13 @@
             <w:pPr>
               <w:rPr>
                 <w:rFonts w:cs="Times New Roman"/>
-              </w:rPr>
-            </w:pPr>
-            <w:r>
-              <w:rPr>
-                <w:rFonts w:cs="Times New Roman"/>
+                <w:lang w:val="en-US"/>
+              </w:rPr>
+            </w:pPr>
+            <w:r>
+              <w:rPr>
+                <w:rFonts w:cs="Times New Roman"/>
+                <w:lang w:val="en-US"/>
               </w:rPr>
               <w:t>5</w:t>
             </w:r>
@@ -14788,11 +14742,13 @@
             <w:pPr>
               <w:rPr>
                 <w:rFonts w:cs="Times New Roman"/>
-              </w:rPr>
-            </w:pPr>
-            <w:r>
-              <w:rPr>
-                <w:rFonts w:cs="Times New Roman"/>
+                <w:lang w:val="en-US"/>
+              </w:rPr>
+            </w:pPr>
+            <w:r>
+              <w:rPr>
+                <w:rFonts w:cs="Times New Roman"/>
+                <w:lang w:val="en-US"/>
               </w:rPr>
               <w:t>6</w:t>
             </w:r>
@@ -14951,53 +14907,40 @@
                 <w:rFonts w:cs="Times New Roman"/>
                 <w:lang w:val="en-US"/>
               </w:rPr>
-              <w:t>2</w:t>
-            </w:r>
-          </w:p>
-        </w:tc>
-        <w:tc>
-          <w:tcPr>
-            <w:tcW w:w="510" w:type="dxa"/>
-            <w:tcBorders>
-              <w:left w:val="single" w:sz="4" w:space="0" w:color="auto"/>
-            </w:tcBorders>
-          </w:tcPr>
-          <w:p>
-            <w:pPr>
-              <w:rPr>
-                <w:rFonts w:cs="Times New Roman"/>
-                <w:lang w:val="en-US"/>
-              </w:rPr>
-            </w:pPr>
-            <w:r>
-              <w:rPr>
-                <w:rFonts w:cs="Times New Roman"/>
-                <w:lang w:val="en-US"/>
-              </w:rPr>
-              <w:t>2</w:t>
-            </w:r>
-          </w:p>
-        </w:tc>
-        <w:tc>
-          <w:tcPr>
-            <w:tcW w:w="510" w:type="dxa"/>
-            <w:tcBorders>
-              <w:left w:val="single" w:sz="4" w:space="0" w:color="auto"/>
-            </w:tcBorders>
-          </w:tcPr>
-          <w:p>
-            <w:pPr>
-              <w:rPr>
-                <w:rFonts w:cs="Times New Roman"/>
-              </w:rPr>
-            </w:pPr>
-            <w:r>
-              <w:rPr>
-                <w:rFonts w:cs="Times New Roman"/>
-                <w:lang w:val="en-US"/>
-              </w:rPr>
-              <w:t>2</w:t>
-            </w:r>
+              <w:t>2+</w:t>
+            </w:r>
+          </w:p>
+        </w:tc>
+        <w:tc>
+          <w:tcPr>
+            <w:tcW w:w="510" w:type="dxa"/>
+            <w:tcBorders>
+              <w:left w:val="single" w:sz="4" w:space="0" w:color="auto"/>
+            </w:tcBorders>
+          </w:tcPr>
+          <w:p>
+            <w:pPr>
+              <w:rPr>
+                <w:rFonts w:cs="Times New Roman"/>
+                <w:lang w:val="en-US"/>
+              </w:rPr>
+            </w:pPr>
+          </w:p>
+        </w:tc>
+        <w:tc>
+          <w:tcPr>
+            <w:tcW w:w="510" w:type="dxa"/>
+            <w:tcBorders>
+              <w:left w:val="single" w:sz="4" w:space="0" w:color="auto"/>
+            </w:tcBorders>
+          </w:tcPr>
+          <w:p>
+            <w:pPr>
+              <w:rPr>
+                <w:rFonts w:cs="Times New Roman"/>
+                <w:lang w:val="en-US"/>
+              </w:rPr>
+            </w:pPr>
           </w:p>
         </w:tc>
       </w:tr>
@@ -15224,7 +15167,7 @@
         <w:rPr>
           <w:lang w:val="en-US"/>
         </w:rPr>
-        <w:t>6</w:t>
+        <w:t>4</w:t>
       </w:r>
       <w:r>
         <w:rPr>
@@ -15245,19 +15188,19 @@
         <w:t>e</w:t>
       </w:r>
       <w:r>
-        <w:t>6</w:t>
+        <w:t>4</w:t>
       </w:r>
       <w:r>
         <w:t xml:space="preserve"> получает постоянную отметку l(e</w:t>
       </w:r>
       <w:r>
-        <w:t>6</w:t>
+        <w:t>4</w:t>
       </w:r>
       <w:r>
         <w:t>) = 3+, p = e</w:t>
       </w:r>
       <w:r>
-        <w:t>6</w:t>
+        <w:t>4</w:t>
       </w:r>
     </w:p>
     <w:p>
@@ -15287,7 +15230,7 @@
         <w:t>e</w:t>
       </w:r>
       <w:r>
-        <w:t xml:space="preserve">2, </w:t>
+        <w:t xml:space="preserve">5, </w:t>
       </w:r>
       <w:r>
         <w:rPr>
@@ -15296,7 +15239,22 @@
         <w:t>e</w:t>
       </w:r>
       <w:r>
-        <w:t xml:space="preserve">5, </w:t>
+        <w:t>7</w:t>
+      </w:r>
+      <w:r>
+        <w:t>) – временн</w:t>
+      </w:r>
+      <w:r>
+        <w:t>ая</w:t>
+      </w:r>
+      <w:r>
+        <w:t xml:space="preserve"> пометк</w:t>
+      </w:r>
+      <w:r>
+        <w:t>а</w:t>
+      </w:r>
+      <w:r>
+        <w:t xml:space="preserve"> у вершины </w:t>
       </w:r>
       <w:r>
         <w:rPr>
@@ -15305,78 +15263,32 @@
         <w:t>e</w:t>
       </w:r>
       <w:r>
-        <w:t xml:space="preserve">7, </w:t>
-      </w:r>
-      <w:r>
-        <w:rPr>
-          <w:lang w:val="en-US"/>
-        </w:rPr>
-        <w:t>e</w:t>
-      </w:r>
-      <w:r>
-        <w:t xml:space="preserve">8, </w:t>
-      </w:r>
-      <w:r>
-        <w:rPr>
-          <w:lang w:val="en-US"/>
-        </w:rPr>
-        <w:t>e</w:t>
-      </w:r>
-      <w:r>
-        <w:t>9</w:t>
-      </w:r>
-      <w:r>
-        <w:t xml:space="preserve">) – временные пометки у вершин </w:t>
-      </w:r>
-      <w:r>
-        <w:rPr>
-          <w:lang w:val="en-US"/>
-        </w:rPr>
-        <w:t>e</w:t>
-      </w:r>
-      <w:r>
         <w:t>5</w:t>
       </w:r>
       <w:r>
-        <w:t xml:space="preserve">, </w:t>
-      </w:r>
-      <w:r>
-        <w:rPr>
-          <w:lang w:val="en-US"/>
-        </w:rPr>
-        <w:t>e</w:t>
-      </w:r>
-      <w:r>
-        <w:t>8</w:t>
-      </w:r>
-      <w:r>
-        <w:t>, уточним их:</w:t>
+        <w:t>, уточним ее:</w:t>
       </w:r>
     </w:p>
     <w:p>
       <w:pPr>
         <w:pStyle w:val="ac"/>
-        <w:rPr>
-          <w:lang w:val="en-US"/>
-        </w:rPr>
       </w:pPr>
       <w:r>
-        <w:rPr>
-          <w:lang w:val="en-US"/>
-        </w:rPr>
-        <w:t>l(e5) = min[</w:t>
-      </w:r>
-      <w:r>
-        <w:rPr>
-          <w:rFonts w:cs="Times New Roman"/>
-          <w:lang w:val="en-US"/>
-        </w:rPr>
-        <w:t>4</w:t>
-      </w:r>
-      <w:r>
-        <w:rPr>
-          <w:lang w:val="en-US"/>
-        </w:rPr>
+        <w:t>l(e</w:t>
+      </w:r>
+      <w:r>
+        <w:t>5</w:t>
+      </w:r>
+      <w:r>
+        <w:t>) = min[</w:t>
+      </w:r>
+      <w:r>
+        <w:rPr>
+          <w:rFonts w:cs="Times New Roman"/>
+        </w:rPr>
+        <w:t>∞</w:t>
+      </w:r>
+      <w:r>
         <w:t xml:space="preserve">, </w:t>
       </w:r>
       <w:r>
@@ -15386,55 +15298,30 @@
         <w:t>3</w:t>
       </w:r>
       <w:r>
-        <w:rPr>
-          <w:lang w:val="en-US"/>
-        </w:rPr>
         <w:t xml:space="preserve"> + </w:t>
       </w:r>
       <w:r>
-        <w:rPr>
-          <w:lang w:val="en-US"/>
-        </w:rPr>
-        <w:t>4</w:t>
-      </w:r>
-      <w:r>
-        <w:rPr>
-          <w:lang w:val="en-US"/>
-        </w:rPr>
-        <w:t>] = 4</w:t>
-      </w:r>
-      <w:r>
-        <w:rPr>
-          <w:lang w:val="en-US"/>
-        </w:rPr>
-        <w:br/>
-      </w:r>
-      <w:r>
-        <w:rPr>
-          <w:lang w:val="en-US"/>
-        </w:rPr>
-        <w:t>l(e8) = min[5, 3 + 3] = 5</w:t>
-      </w:r>
-      <w:r>
-        <w:rPr>
-          <w:lang w:val="en-US"/>
-        </w:rPr>
-        <w:br/>
+        <w:t>1</w:t>
+      </w:r>
+      <w:r>
+        <w:t>] =</w:t>
+      </w:r>
+      <w:r>
+        <w:t xml:space="preserve"> 4</w:t>
       </w:r>
     </w:p>
     <w:p>
       <w:pPr>
         <w:suppressAutoHyphens w:val="0"/>
-        <w:rPr>
-          <w:lang w:val="en-US"/>
-        </w:rPr>
       </w:pPr>
       <w:r>
-        <w:rPr>
-          <w:lang w:val="en-US"/>
-        </w:rPr>
         <w:br w:type="page"/>
       </w:r>
+    </w:p>
+    <w:p>
+      <w:pPr>
+        <w:pStyle w:val="ac"/>
+      </w:pPr>
     </w:p>
     <w:tbl>
       <w:tblPr>
@@ -15482,7 +15369,6 @@
               <w:rPr>
                 <w:lang w:val="en-US"/>
               </w:rPr>
-              <w:lastRenderedPageBreak/>
               <w:t>L=</w:t>
             </w:r>
           </w:p>
@@ -15624,6 +15510,9 @@
           </w:tcPr>
           <w:p>
             <w:r>
+              <w:rPr>
+                <w:lang w:val="en-US"/>
+              </w:rPr>
               <w:t>7</w:t>
             </w:r>
           </w:p>
@@ -15634,6 +15523,7 @@
             <w:tcBorders>
               <w:left w:val="single" w:sz="4" w:space="0" w:color="auto"/>
             </w:tcBorders>
+            <w:vAlign w:val="center"/>
           </w:tcPr>
           <w:p>
             <w:pPr>
@@ -15816,6 +15706,7 @@
             <w:tcBorders>
               <w:left w:val="single" w:sz="4" w:space="0" w:color="auto"/>
             </w:tcBorders>
+            <w:vAlign w:val="center"/>
           </w:tcPr>
           <w:p>
             <w:pPr>
@@ -16182,23 +16073,30 @@
               <w:rPr>
                 <w:rFonts w:cs="Times New Roman"/>
               </w:rPr>
+              <w:t>3</w:t>
+            </w:r>
+          </w:p>
+        </w:tc>
+        <w:tc>
+          <w:tcPr>
+            <w:tcW w:w="510" w:type="dxa"/>
+            <w:tcBorders>
+              <w:left w:val="single" w:sz="4" w:space="0" w:color="auto"/>
+            </w:tcBorders>
+          </w:tcPr>
+          <w:p>
+            <w:pPr>
+              <w:rPr>
+                <w:rFonts w:cs="Times New Roman"/>
+              </w:rPr>
+            </w:pPr>
+            <w:r>
+              <w:rPr>
+                <w:rFonts w:cs="Times New Roman"/>
+                <w:lang w:val="en-US"/>
+              </w:rPr>
               <w:t>3+</w:t>
             </w:r>
-          </w:p>
-        </w:tc>
-        <w:tc>
-          <w:tcPr>
-            <w:tcW w:w="510" w:type="dxa"/>
-            <w:tcBorders>
-              <w:left w:val="single" w:sz="4" w:space="0" w:color="auto"/>
-            </w:tcBorders>
-          </w:tcPr>
-          <w:p>
-            <w:pPr>
-              <w:rPr>
-                <w:rFonts w:cs="Times New Roman"/>
-              </w:rPr>
-            </w:pPr>
           </w:p>
         </w:tc>
         <w:tc>
@@ -16409,24 +16307,31 @@
                 <w:rFonts w:cs="Times New Roman"/>
                 <w:lang w:val="en-US"/>
               </w:rPr>
+              <w:t>3</w:t>
+            </w:r>
+          </w:p>
+        </w:tc>
+        <w:tc>
+          <w:tcPr>
+            <w:tcW w:w="510" w:type="dxa"/>
+            <w:tcBorders>
+              <w:left w:val="single" w:sz="4" w:space="0" w:color="auto"/>
+            </w:tcBorders>
+          </w:tcPr>
+          <w:p>
+            <w:pPr>
+              <w:rPr>
+                <w:rFonts w:cs="Times New Roman"/>
+                <w:lang w:val="en-US"/>
+              </w:rPr>
+            </w:pPr>
+            <w:r>
+              <w:rPr>
+                <w:rFonts w:cs="Times New Roman"/>
+                <w:lang w:val="en-US"/>
+              </w:rPr>
               <w:t>3+</w:t>
             </w:r>
-          </w:p>
-        </w:tc>
-        <w:tc>
-          <w:tcPr>
-            <w:tcW w:w="510" w:type="dxa"/>
-            <w:tcBorders>
-              <w:left w:val="single" w:sz="4" w:space="0" w:color="auto"/>
-            </w:tcBorders>
-          </w:tcPr>
-          <w:p>
-            <w:pPr>
-              <w:rPr>
-                <w:rFonts w:cs="Times New Roman"/>
-                <w:lang w:val="en-US"/>
-              </w:rPr>
-            </w:pPr>
           </w:p>
         </w:tc>
         <w:tc>
@@ -16638,37 +16543,30 @@
               <w:rPr>
                 <w:rFonts w:cs="Times New Roman"/>
               </w:rPr>
+              <w:t>∞</w:t>
+            </w:r>
+          </w:p>
+        </w:tc>
+        <w:tc>
+          <w:tcPr>
+            <w:tcW w:w="510" w:type="dxa"/>
+            <w:tcBorders>
+              <w:left w:val="single" w:sz="4" w:space="0" w:color="auto"/>
+            </w:tcBorders>
+          </w:tcPr>
+          <w:p>
+            <w:pPr>
+              <w:rPr>
+                <w:rFonts w:cs="Times New Roman"/>
+                <w:lang w:val="en-US"/>
+              </w:rPr>
+            </w:pPr>
+            <w:r>
+              <w:rPr>
+                <w:rFonts w:cs="Times New Roman"/>
+                <w:lang w:val="en-US"/>
+              </w:rPr>
               <w:t>4</w:t>
-            </w:r>
-          </w:p>
-        </w:tc>
-        <w:tc>
-          <w:tcPr>
-            <w:tcW w:w="510" w:type="dxa"/>
-            <w:tcBorders>
-              <w:left w:val="single" w:sz="4" w:space="0" w:color="auto"/>
-            </w:tcBorders>
-          </w:tcPr>
-          <w:p>
-            <w:pPr>
-              <w:rPr>
-                <w:rFonts w:cs="Times New Roman"/>
-                <w:lang w:val="en-US"/>
-              </w:rPr>
-            </w:pPr>
-            <w:r>
-              <w:rPr>
-                <w:rFonts w:cs="Times New Roman"/>
-                <w:lang w:val="en-US"/>
-              </w:rPr>
-              <w:t>4</w:t>
-            </w:r>
-            <w:r>
-              <w:rPr>
-                <w:rFonts w:cs="Times New Roman"/>
-                <w:lang w:val="en-US"/>
-              </w:rPr>
-              <w:t>+</w:t>
             </w:r>
           </w:p>
         </w:tc>
@@ -16868,24 +16766,33 @@
             <w:r>
               <w:rPr>
                 <w:rFonts w:cs="Times New Roman"/>
+                <w:lang w:val="en-US"/>
+              </w:rPr>
+              <w:t>3</w:t>
+            </w:r>
+          </w:p>
+        </w:tc>
+        <w:tc>
+          <w:tcPr>
+            <w:tcW w:w="510" w:type="dxa"/>
+            <w:tcBorders>
+              <w:left w:val="single" w:sz="4" w:space="0" w:color="auto"/>
+            </w:tcBorders>
+          </w:tcPr>
+          <w:p>
+            <w:pPr>
+              <w:rPr>
+                <w:rFonts w:cs="Times New Roman"/>
+                <w:lang w:val="en-US"/>
+              </w:rPr>
+            </w:pPr>
+            <w:r>
+              <w:rPr>
+                <w:rFonts w:cs="Times New Roman"/>
+                <w:lang w:val="en-US"/>
               </w:rPr>
               <w:t>3+</w:t>
             </w:r>
-          </w:p>
-        </w:tc>
-        <w:tc>
-          <w:tcPr>
-            <w:tcW w:w="510" w:type="dxa"/>
-            <w:tcBorders>
-              <w:left w:val="single" w:sz="4" w:space="0" w:color="auto"/>
-            </w:tcBorders>
-          </w:tcPr>
-          <w:p>
-            <w:pPr>
-              <w:rPr>
-                <w:rFonts w:cs="Times New Roman"/>
-              </w:rPr>
-            </w:pPr>
           </w:p>
         </w:tc>
       </w:tr>
@@ -17267,6 +17174,7 @@
             <w:r>
               <w:rPr>
                 <w:rFonts w:cs="Times New Roman"/>
+                <w:lang w:val="en-US"/>
               </w:rPr>
               <w:t>5</w:t>
             </w:r>
@@ -17679,6 +17587,7 @@
             <w:r>
               <w:rPr>
                 <w:rFonts w:cs="Times New Roman"/>
+                <w:lang w:val="en-US"/>
               </w:rPr>
               <w:t>6</w:t>
             </w:r>
@@ -17860,76 +17769,55 @@
                 <w:rFonts w:cs="Times New Roman"/>
                 <w:lang w:val="en-US"/>
               </w:rPr>
-              <w:t>2</w:t>
-            </w:r>
-          </w:p>
-        </w:tc>
-        <w:tc>
-          <w:tcPr>
-            <w:tcW w:w="510" w:type="dxa"/>
-            <w:tcBorders>
-              <w:left w:val="single" w:sz="4" w:space="0" w:color="auto"/>
-            </w:tcBorders>
-          </w:tcPr>
-          <w:p>
-            <w:pPr>
-              <w:rPr>
-                <w:rFonts w:cs="Times New Roman"/>
-                <w:lang w:val="en-US"/>
-              </w:rPr>
-            </w:pPr>
-            <w:r>
-              <w:rPr>
-                <w:rFonts w:cs="Times New Roman"/>
-                <w:lang w:val="en-US"/>
-              </w:rPr>
-              <w:t>2</w:t>
-            </w:r>
-          </w:p>
-        </w:tc>
-        <w:tc>
-          <w:tcPr>
-            <w:tcW w:w="510" w:type="dxa"/>
-            <w:tcBorders>
-              <w:left w:val="single" w:sz="4" w:space="0" w:color="auto"/>
-            </w:tcBorders>
-          </w:tcPr>
-          <w:p>
-            <w:pPr>
-              <w:rPr>
-                <w:rFonts w:cs="Times New Roman"/>
-              </w:rPr>
-            </w:pPr>
-            <w:r>
-              <w:rPr>
-                <w:rFonts w:cs="Times New Roman"/>
-                <w:lang w:val="en-US"/>
-              </w:rPr>
-              <w:t>2</w:t>
-            </w:r>
-          </w:p>
-        </w:tc>
-        <w:tc>
-          <w:tcPr>
-            <w:tcW w:w="510" w:type="dxa"/>
-            <w:tcBorders>
-              <w:left w:val="single" w:sz="4" w:space="0" w:color="auto"/>
-            </w:tcBorders>
-          </w:tcPr>
-          <w:p>
-            <w:pPr>
-              <w:rPr>
-                <w:rFonts w:cs="Times New Roman"/>
-                <w:lang w:val="en-US"/>
-              </w:rPr>
-            </w:pPr>
-            <w:r>
-              <w:rPr>
-                <w:rFonts w:cs="Times New Roman"/>
-                <w:lang w:val="en-US"/>
-              </w:rPr>
-              <w:t>2</w:t>
-            </w:r>
+              <w:t>2+</w:t>
+            </w:r>
+          </w:p>
+        </w:tc>
+        <w:tc>
+          <w:tcPr>
+            <w:tcW w:w="510" w:type="dxa"/>
+            <w:tcBorders>
+              <w:left w:val="single" w:sz="4" w:space="0" w:color="auto"/>
+            </w:tcBorders>
+          </w:tcPr>
+          <w:p>
+            <w:pPr>
+              <w:rPr>
+                <w:rFonts w:cs="Times New Roman"/>
+                <w:lang w:val="en-US"/>
+              </w:rPr>
+            </w:pPr>
+          </w:p>
+        </w:tc>
+        <w:tc>
+          <w:tcPr>
+            <w:tcW w:w="510" w:type="dxa"/>
+            <w:tcBorders>
+              <w:left w:val="single" w:sz="4" w:space="0" w:color="auto"/>
+            </w:tcBorders>
+          </w:tcPr>
+          <w:p>
+            <w:pPr>
+              <w:rPr>
+                <w:rFonts w:cs="Times New Roman"/>
+              </w:rPr>
+            </w:pPr>
+          </w:p>
+        </w:tc>
+        <w:tc>
+          <w:tcPr>
+            <w:tcW w:w="510" w:type="dxa"/>
+            <w:tcBorders>
+              <w:left w:val="single" w:sz="4" w:space="0" w:color="auto"/>
+            </w:tcBorders>
+          </w:tcPr>
+          <w:p>
+            <w:pPr>
+              <w:rPr>
+                <w:rFonts w:cs="Times New Roman"/>
+                <w:lang w:val="en-US"/>
+              </w:rPr>
+            </w:pPr>
           </w:p>
         </w:tc>
       </w:tr>
@@ -18098,6 +17986,7 @@
             <w:pPr>
               <w:rPr>
                 <w:rFonts w:cs="Times New Roman"/>
+                <w:lang w:val="en-US"/>
               </w:rPr>
             </w:pPr>
             <w:r>
@@ -18120,6 +18009,7 @@
             <w:pPr>
               <w:rPr>
                 <w:rFonts w:cs="Times New Roman"/>
+                <w:lang w:val="en-US"/>
               </w:rPr>
             </w:pPr>
             <w:r>
@@ -18142,6 +18032,7 @@
             <w:pPr>
               <w:rPr>
                 <w:rFonts w:cs="Times New Roman"/>
+                <w:lang w:val="en-US"/>
               </w:rPr>
             </w:pPr>
             <w:r>
@@ -18176,19 +18067,13 @@
         <w:rPr>
           <w:lang w:val="en-US"/>
         </w:rPr>
-        <w:t>5</w:t>
-      </w:r>
-      <w:r>
-        <w:rPr>
-          <w:lang w:val="en-US"/>
-        </w:rPr>
-        <w:t xml:space="preserve">) = </w:t>
-      </w:r>
-      <w:r>
-        <w:rPr>
-          <w:lang w:val="en-US"/>
-        </w:rPr>
-        <w:t>4</w:t>
+        <w:t>6</w:t>
+      </w:r>
+      <w:r>
+        <w:rPr>
+          <w:lang w:val="en-US"/>
+        </w:rPr>
+        <w:t>) = 3</w:t>
       </w:r>
     </w:p>
     <w:p>
@@ -18203,25 +18088,19 @@
         <w:t>e</w:t>
       </w:r>
       <w:r>
-        <w:t>5</w:t>
+        <w:t>6</w:t>
       </w:r>
       <w:r>
         <w:t xml:space="preserve"> получает постоянную отметку l(e</w:t>
       </w:r>
       <w:r>
-        <w:t>5</w:t>
-      </w:r>
-      <w:r>
-        <w:t xml:space="preserve">) = </w:t>
-      </w:r>
-      <w:r>
-        <w:t>4</w:t>
-      </w:r>
-      <w:r>
-        <w:t>+, p = e</w:t>
-      </w:r>
-      <w:r>
-        <w:t>5</w:t>
+        <w:t>6</w:t>
+      </w:r>
+      <w:r>
+        <w:t>) = 3+, p = e</w:t>
+      </w:r>
+      <w:r>
+        <w:t>6</w:t>
       </w:r>
     </w:p>
     <w:p>
@@ -18242,7 +18121,7 @@
         <w:t>e</w:t>
       </w:r>
       <w:r>
-        <w:t xml:space="preserve">4, </w:t>
+        <w:t xml:space="preserve">1, </w:t>
       </w:r>
       <w:r>
         <w:rPr>
@@ -18251,7 +18130,7 @@
         <w:t>e</w:t>
       </w:r>
       <w:r>
-        <w:t xml:space="preserve">6, </w:t>
+        <w:t xml:space="preserve">2, </w:t>
       </w:r>
       <w:r>
         <w:rPr>
@@ -18260,10 +18139,7 @@
         <w:t>e</w:t>
       </w:r>
       <w:r>
-        <w:t>10</w:t>
-      </w:r>
-      <w:r>
-        <w:t xml:space="preserve">) – временная пометка у вершины </w:t>
+        <w:t xml:space="preserve">5, </w:t>
       </w:r>
       <w:r>
         <w:rPr>
@@ -18272,36 +18148,73 @@
         <w:t>e</w:t>
       </w:r>
       <w:r>
-        <w:t>10</w:t>
-      </w:r>
-      <w:r>
-        <w:t>, уточним ее:</w:t>
+        <w:t xml:space="preserve">7, </w:t>
+      </w:r>
+      <w:r>
+        <w:rPr>
+          <w:lang w:val="en-US"/>
+        </w:rPr>
+        <w:t>e</w:t>
+      </w:r>
+      <w:r>
+        <w:t xml:space="preserve">8, </w:t>
+      </w:r>
+      <w:r>
+        <w:rPr>
+          <w:lang w:val="en-US"/>
+        </w:rPr>
+        <w:t>e</w:t>
+      </w:r>
+      <w:r>
+        <w:t>9</w:t>
+      </w:r>
+      <w:r>
+        <w:t xml:space="preserve">) – временные пометки у вершин </w:t>
+      </w:r>
+      <w:r>
+        <w:rPr>
+          <w:lang w:val="en-US"/>
+        </w:rPr>
+        <w:t>e</w:t>
+      </w:r>
+      <w:r>
+        <w:t>5</w:t>
+      </w:r>
+      <w:r>
+        <w:t xml:space="preserve">, </w:t>
+      </w:r>
+      <w:r>
+        <w:rPr>
+          <w:lang w:val="en-US"/>
+        </w:rPr>
+        <w:t>e</w:t>
+      </w:r>
+      <w:r>
+        <w:t>8</w:t>
+      </w:r>
+      <w:r>
+        <w:t>, уточним их:</w:t>
       </w:r>
     </w:p>
     <w:p>
       <w:pPr>
         <w:pStyle w:val="ac"/>
+        <w:rPr>
+          <w:lang w:val="en-US"/>
+        </w:rPr>
       </w:pPr>
       <w:r>
         <w:rPr>
           <w:lang w:val="en-US"/>
         </w:rPr>
-        <w:t>l(e</w:t>
-      </w:r>
-      <w:r>
-        <w:t>10</w:t>
-      </w:r>
-      <w:r>
-        <w:rPr>
-          <w:lang w:val="en-US"/>
-        </w:rPr>
-        <w:t>) = min[</w:t>
-      </w:r>
-      <w:r>
-        <w:rPr>
-          <w:rFonts w:cs="Times New Roman"/>
-        </w:rPr>
-        <w:t>6</w:t>
+        <w:t>l(e5) = min[</w:t>
+      </w:r>
+      <w:r>
+        <w:rPr>
+          <w:rFonts w:cs="Times New Roman"/>
+          <w:lang w:val="en-US"/>
+        </w:rPr>
+        <w:t>4</w:t>
       </w:r>
       <w:r>
         <w:rPr>
@@ -18310,25 +18223,40 @@
         <w:t xml:space="preserve">, </w:t>
       </w:r>
       <w:r>
+        <w:rPr>
+          <w:lang w:val="en-US"/>
+        </w:rPr>
+        <w:t>3</w:t>
+      </w:r>
+      <w:r>
+        <w:rPr>
+          <w:lang w:val="en-US"/>
+        </w:rPr>
+        <w:t xml:space="preserve"> + </w:t>
+      </w:r>
+      <w:r>
+        <w:rPr>
+          <w:lang w:val="en-US"/>
+        </w:rPr>
         <w:t>4</w:t>
       </w:r>
       <w:r>
         <w:rPr>
           <w:lang w:val="en-US"/>
         </w:rPr>
-        <w:t xml:space="preserve"> + </w:t>
-      </w:r>
-      <w:r>
-        <w:t>3</w:t>
-      </w:r>
-      <w:r>
-        <w:rPr>
-          <w:lang w:val="en-US"/>
-        </w:rPr>
-        <w:t xml:space="preserve">] = </w:t>
-      </w:r>
-      <w:r>
-        <w:t>6</w:t>
+        <w:t>] = 4</w:t>
+      </w:r>
+      <w:r>
+        <w:rPr>
+          <w:lang w:val="en-US"/>
+        </w:rPr>
+        <w:br/>
+      </w:r>
+      <w:r>
+        <w:rPr>
+          <w:lang w:val="en-US"/>
+        </w:rPr>
+        <w:t>l(e8) = min[5, 3 + 3] = 5</w:t>
       </w:r>
     </w:p>
     <w:tbl>
@@ -18519,6 +18447,9 @@
           </w:tcPr>
           <w:p>
             <w:r>
+              <w:rPr>
+                <w:lang w:val="en-US"/>
+              </w:rPr>
               <w:t>7</w:t>
             </w:r>
           </w:p>
@@ -18529,6 +18460,7 @@
             <w:tcBorders>
               <w:left w:val="single" w:sz="4" w:space="0" w:color="auto"/>
             </w:tcBorders>
+            <w:vAlign w:val="center"/>
           </w:tcPr>
           <w:p>
             <w:pPr>
@@ -18552,7 +18484,15 @@
             </w:tcBorders>
           </w:tcPr>
           <w:p>
-            <w:r>
+            <w:pPr>
+              <w:rPr>
+                <w:lang w:val="en-US"/>
+              </w:rPr>
+            </w:pPr>
+            <w:r>
+              <w:rPr>
+                <w:lang w:val="en-US"/>
+              </w:rPr>
               <w:t>9</w:t>
             </w:r>
           </w:p>
@@ -18724,6 +18664,7 @@
             <w:tcBorders>
               <w:left w:val="single" w:sz="4" w:space="0" w:color="auto"/>
             </w:tcBorders>
+            <w:vAlign w:val="center"/>
           </w:tcPr>
           <w:p>
             <w:pPr>
@@ -19121,23 +19062,30 @@
               <w:rPr>
                 <w:rFonts w:cs="Times New Roman"/>
               </w:rPr>
+              <w:t>3</w:t>
+            </w:r>
+          </w:p>
+        </w:tc>
+        <w:tc>
+          <w:tcPr>
+            <w:tcW w:w="510" w:type="dxa"/>
+            <w:tcBorders>
+              <w:left w:val="single" w:sz="4" w:space="0" w:color="auto"/>
+            </w:tcBorders>
+          </w:tcPr>
+          <w:p>
+            <w:pPr>
+              <w:rPr>
+                <w:rFonts w:cs="Times New Roman"/>
+              </w:rPr>
+            </w:pPr>
+            <w:r>
+              <w:rPr>
+                <w:rFonts w:cs="Times New Roman"/>
+                <w:lang w:val="en-US"/>
+              </w:rPr>
               <w:t>3+</w:t>
             </w:r>
-          </w:p>
-        </w:tc>
-        <w:tc>
-          <w:tcPr>
-            <w:tcW w:w="510" w:type="dxa"/>
-            <w:tcBorders>
-              <w:left w:val="single" w:sz="4" w:space="0" w:color="auto"/>
-            </w:tcBorders>
-          </w:tcPr>
-          <w:p>
-            <w:pPr>
-              <w:rPr>
-                <w:rFonts w:cs="Times New Roman"/>
-              </w:rPr>
-            </w:pPr>
           </w:p>
         </w:tc>
         <w:tc>
@@ -19363,24 +19311,31 @@
                 <w:rFonts w:cs="Times New Roman"/>
                 <w:lang w:val="en-US"/>
               </w:rPr>
+              <w:t>3</w:t>
+            </w:r>
+          </w:p>
+        </w:tc>
+        <w:tc>
+          <w:tcPr>
+            <w:tcW w:w="510" w:type="dxa"/>
+            <w:tcBorders>
+              <w:left w:val="single" w:sz="4" w:space="0" w:color="auto"/>
+            </w:tcBorders>
+          </w:tcPr>
+          <w:p>
+            <w:pPr>
+              <w:rPr>
+                <w:rFonts w:cs="Times New Roman"/>
+                <w:lang w:val="en-US"/>
+              </w:rPr>
+            </w:pPr>
+            <w:r>
+              <w:rPr>
+                <w:rFonts w:cs="Times New Roman"/>
+                <w:lang w:val="en-US"/>
+              </w:rPr>
               <w:t>3+</w:t>
             </w:r>
-          </w:p>
-        </w:tc>
-        <w:tc>
-          <w:tcPr>
-            <w:tcW w:w="510" w:type="dxa"/>
-            <w:tcBorders>
-              <w:left w:val="single" w:sz="4" w:space="0" w:color="auto"/>
-            </w:tcBorders>
-          </w:tcPr>
-          <w:p>
-            <w:pPr>
-              <w:rPr>
-                <w:rFonts w:cs="Times New Roman"/>
-                <w:lang w:val="en-US"/>
-              </w:rPr>
-            </w:pPr>
           </w:p>
         </w:tc>
         <w:tc>
@@ -19608,6 +19563,29 @@
               <w:rPr>
                 <w:rFonts w:cs="Times New Roman"/>
               </w:rPr>
+              <w:t>∞</w:t>
+            </w:r>
+          </w:p>
+        </w:tc>
+        <w:tc>
+          <w:tcPr>
+            <w:tcW w:w="510" w:type="dxa"/>
+            <w:tcBorders>
+              <w:left w:val="single" w:sz="4" w:space="0" w:color="auto"/>
+            </w:tcBorders>
+          </w:tcPr>
+          <w:p>
+            <w:pPr>
+              <w:rPr>
+                <w:rFonts w:cs="Times New Roman"/>
+                <w:lang w:val="en-US"/>
+              </w:rPr>
+            </w:pPr>
+            <w:r>
+              <w:rPr>
+                <w:rFonts w:cs="Times New Roman"/>
+                <w:lang w:val="en-US"/>
+              </w:rPr>
               <w:t>4</w:t>
             </w:r>
           </w:p>
@@ -19633,22 +19611,6 @@
               </w:rPr>
               <w:t>4+</w:t>
             </w:r>
-          </w:p>
-        </w:tc>
-        <w:tc>
-          <w:tcPr>
-            <w:tcW w:w="510" w:type="dxa"/>
-            <w:tcBorders>
-              <w:left w:val="single" w:sz="4" w:space="0" w:color="auto"/>
-            </w:tcBorders>
-          </w:tcPr>
-          <w:p>
-            <w:pPr>
-              <w:rPr>
-                <w:rFonts w:cs="Times New Roman"/>
-                <w:lang w:val="en-US"/>
-              </w:rPr>
-            </w:pPr>
           </w:p>
         </w:tc>
       </w:tr>
@@ -19847,6 +19809,29 @@
             <w:r>
               <w:rPr>
                 <w:rFonts w:cs="Times New Roman"/>
+                <w:lang w:val="en-US"/>
+              </w:rPr>
+              <w:t>3</w:t>
+            </w:r>
+          </w:p>
+        </w:tc>
+        <w:tc>
+          <w:tcPr>
+            <w:tcW w:w="510" w:type="dxa"/>
+            <w:tcBorders>
+              <w:left w:val="single" w:sz="4" w:space="0" w:color="auto"/>
+            </w:tcBorders>
+          </w:tcPr>
+          <w:p>
+            <w:pPr>
+              <w:rPr>
+                <w:rFonts w:cs="Times New Roman"/>
+              </w:rPr>
+            </w:pPr>
+            <w:r>
+              <w:rPr>
+                <w:rFonts w:cs="Times New Roman"/>
+                <w:lang w:val="en-US"/>
               </w:rPr>
               <w:t>3+</w:t>
             </w:r>
@@ -19863,21 +19848,7 @@
             <w:pPr>
               <w:rPr>
                 <w:rFonts w:cs="Times New Roman"/>
-              </w:rPr>
-            </w:pPr>
-          </w:p>
-        </w:tc>
-        <w:tc>
-          <w:tcPr>
-            <w:tcW w:w="510" w:type="dxa"/>
-            <w:tcBorders>
-              <w:left w:val="single" w:sz="4" w:space="0" w:color="auto"/>
-            </w:tcBorders>
-          </w:tcPr>
-          <w:p>
-            <w:pPr>
-              <w:rPr>
-                <w:rFonts w:cs="Times New Roman"/>
+                <w:lang w:val="en-US"/>
               </w:rPr>
             </w:pPr>
           </w:p>
@@ -20276,6 +20247,7 @@
             <w:r>
               <w:rPr>
                 <w:rFonts w:cs="Times New Roman"/>
+                <w:lang w:val="en-US"/>
               </w:rPr>
               <w:t>5</w:t>
             </w:r>
@@ -20315,13 +20287,15 @@
             <w:pPr>
               <w:rPr>
                 <w:rFonts w:cs="Times New Roman"/>
-              </w:rPr>
-            </w:pPr>
-            <w:r>
-              <w:rPr>
-                <w:rFonts w:cs="Times New Roman"/>
-              </w:rPr>
-              <w:t>5+</w:t>
+                <w:lang w:val="en-US"/>
+              </w:rPr>
+            </w:pPr>
+            <w:r>
+              <w:rPr>
+                <w:rFonts w:cs="Times New Roman"/>
+                <w:lang w:val="en-US"/>
+              </w:rPr>
+              <w:t>5</w:t>
             </w:r>
           </w:p>
         </w:tc>
@@ -20526,6 +20500,7 @@
             <w:pPr>
               <w:rPr>
                 <w:rFonts w:cs="Times New Roman"/>
+                <w:lang w:val="en-US"/>
               </w:rPr>
             </w:pPr>
           </w:p>
@@ -20724,6 +20699,7 @@
             <w:r>
               <w:rPr>
                 <w:rFonts w:cs="Times New Roman"/>
+                <w:lang w:val="en-US"/>
               </w:rPr>
               <w:t>6</w:t>
             </w:r>
@@ -20763,11 +20739,13 @@
             <w:pPr>
               <w:rPr>
                 <w:rFonts w:cs="Times New Roman"/>
-              </w:rPr>
-            </w:pPr>
-            <w:r>
-              <w:rPr>
-                <w:rFonts w:cs="Times New Roman"/>
+                <w:lang w:val="en-US"/>
+              </w:rPr>
+            </w:pPr>
+            <w:r>
+              <w:rPr>
+                <w:rFonts w:cs="Times New Roman"/>
+                <w:lang w:val="en-US"/>
               </w:rPr>
               <w:t>6</w:t>
             </w:r>
@@ -20926,98 +20904,71 @@
                 <w:rFonts w:cs="Times New Roman"/>
                 <w:lang w:val="en-US"/>
               </w:rPr>
-              <w:t>2</w:t>
-            </w:r>
-          </w:p>
-        </w:tc>
-        <w:tc>
-          <w:tcPr>
-            <w:tcW w:w="510" w:type="dxa"/>
-            <w:tcBorders>
-              <w:left w:val="single" w:sz="4" w:space="0" w:color="auto"/>
-            </w:tcBorders>
-          </w:tcPr>
-          <w:p>
-            <w:pPr>
-              <w:rPr>
-                <w:rFonts w:cs="Times New Roman"/>
-                <w:lang w:val="en-US"/>
-              </w:rPr>
-            </w:pPr>
-            <w:r>
-              <w:rPr>
-                <w:rFonts w:cs="Times New Roman"/>
-                <w:lang w:val="en-US"/>
-              </w:rPr>
-              <w:t>2</w:t>
-            </w:r>
-          </w:p>
-        </w:tc>
-        <w:tc>
-          <w:tcPr>
-            <w:tcW w:w="510" w:type="dxa"/>
-            <w:tcBorders>
-              <w:left w:val="single" w:sz="4" w:space="0" w:color="auto"/>
-            </w:tcBorders>
-          </w:tcPr>
-          <w:p>
-            <w:pPr>
-              <w:rPr>
-                <w:rFonts w:cs="Times New Roman"/>
-              </w:rPr>
-            </w:pPr>
-            <w:r>
-              <w:rPr>
-                <w:rFonts w:cs="Times New Roman"/>
-                <w:lang w:val="en-US"/>
-              </w:rPr>
-              <w:t>2</w:t>
-            </w:r>
-          </w:p>
-        </w:tc>
-        <w:tc>
-          <w:tcPr>
-            <w:tcW w:w="510" w:type="dxa"/>
-            <w:tcBorders>
-              <w:left w:val="single" w:sz="4" w:space="0" w:color="auto"/>
-            </w:tcBorders>
-          </w:tcPr>
-          <w:p>
-            <w:pPr>
-              <w:rPr>
-                <w:rFonts w:cs="Times New Roman"/>
-                <w:lang w:val="en-US"/>
-              </w:rPr>
-            </w:pPr>
-            <w:r>
-              <w:rPr>
-                <w:rFonts w:cs="Times New Roman"/>
-                <w:lang w:val="en-US"/>
-              </w:rPr>
-              <w:t>2</w:t>
-            </w:r>
-          </w:p>
-        </w:tc>
-        <w:tc>
-          <w:tcPr>
-            <w:tcW w:w="510" w:type="dxa"/>
-            <w:tcBorders>
-              <w:left w:val="single" w:sz="4" w:space="0" w:color="auto"/>
-            </w:tcBorders>
-          </w:tcPr>
-          <w:p>
-            <w:pPr>
-              <w:rPr>
-                <w:rFonts w:cs="Times New Roman"/>
-              </w:rPr>
-            </w:pPr>
-            <w:r>
-              <w:rPr>
-                <w:rFonts w:cs="Times New Roman"/>
-                <w:lang w:val="en-US"/>
-              </w:rPr>
-              <w:t>2</w:t>
-            </w:r>
+              <w:t>2+</w:t>
+            </w:r>
+          </w:p>
+        </w:tc>
+        <w:tc>
+          <w:tcPr>
+            <w:tcW w:w="510" w:type="dxa"/>
+            <w:tcBorders>
+              <w:left w:val="single" w:sz="4" w:space="0" w:color="auto"/>
+            </w:tcBorders>
+          </w:tcPr>
+          <w:p>
+            <w:pPr>
+              <w:rPr>
+                <w:rFonts w:cs="Times New Roman"/>
+                <w:lang w:val="en-US"/>
+              </w:rPr>
+            </w:pPr>
+          </w:p>
+        </w:tc>
+        <w:tc>
+          <w:tcPr>
+            <w:tcW w:w="510" w:type="dxa"/>
+            <w:tcBorders>
+              <w:left w:val="single" w:sz="4" w:space="0" w:color="auto"/>
+            </w:tcBorders>
+          </w:tcPr>
+          <w:p>
+            <w:pPr>
+              <w:rPr>
+                <w:rFonts w:cs="Times New Roman"/>
+              </w:rPr>
+            </w:pPr>
+          </w:p>
+        </w:tc>
+        <w:tc>
+          <w:tcPr>
+            <w:tcW w:w="510" w:type="dxa"/>
+            <w:tcBorders>
+              <w:left w:val="single" w:sz="4" w:space="0" w:color="auto"/>
+            </w:tcBorders>
+          </w:tcPr>
+          <w:p>
+            <w:pPr>
+              <w:rPr>
+                <w:rFonts w:cs="Times New Roman"/>
+                <w:lang w:val="en-US"/>
+              </w:rPr>
+            </w:pPr>
+          </w:p>
+        </w:tc>
+        <w:tc>
+          <w:tcPr>
+            <w:tcW w:w="510" w:type="dxa"/>
+            <w:tcBorders>
+              <w:left w:val="single" w:sz="4" w:space="0" w:color="auto"/>
+            </w:tcBorders>
+          </w:tcPr>
+          <w:p>
+            <w:pPr>
+              <w:rPr>
+                <w:rFonts w:cs="Times New Roman"/>
+                <w:lang w:val="en-US"/>
+              </w:rPr>
+            </w:pPr>
           </w:p>
         </w:tc>
       </w:tr>
@@ -21252,6 +21203,7 @@
             <w:pPr>
               <w:rPr>
                 <w:rFonts w:cs="Times New Roman"/>
+                <w:lang w:val="en-US"/>
               </w:rPr>
             </w:pPr>
             <w:r>
@@ -21286,7 +21238,7 @@
         <w:rPr>
           <w:lang w:val="en-US"/>
         </w:rPr>
-        <w:t>8</w:t>
+        <w:t>5</w:t>
       </w:r>
       <w:r>
         <w:rPr>
@@ -21298,7 +21250,7 @@
         <w:rPr>
           <w:lang w:val="en-US"/>
         </w:rPr>
-        <w:t>5</w:t>
+        <w:t>4</w:t>
       </w:r>
     </w:p>
     <w:p>
@@ -21313,31 +21265,25 @@
         <w:t>e</w:t>
       </w:r>
       <w:r>
-        <w:t>8</w:t>
-      </w:r>
-      <w:r>
-        <w:t xml:space="preserve"> получает постоянную отметку l(</w:t>
-      </w:r>
-      <w:r>
-        <w:rPr>
-          <w:lang w:val="en-US"/>
-        </w:rPr>
-        <w:t>e</w:t>
-      </w:r>
-      <w:r>
-        <w:t>8</w:t>
+        <w:t>5</w:t>
+      </w:r>
+      <w:r>
+        <w:t xml:space="preserve"> получает постоянную отметку l(e</w:t>
+      </w:r>
+      <w:r>
+        <w:t>5</w:t>
       </w:r>
       <w:r>
         <w:t xml:space="preserve">) = </w:t>
       </w:r>
       <w:r>
+        <w:t>4</w:t>
+      </w:r>
+      <w:r>
+        <w:t>+, p = e</w:t>
+      </w:r>
+      <w:r>
         <w:t>5</w:t>
-      </w:r>
-      <w:r>
-        <w:t>+, p = e</w:t>
-      </w:r>
-      <w:r>
-        <w:t>8</w:t>
       </w:r>
     </w:p>
     <w:p>
@@ -21358,7 +21304,7 @@
         <w:t>e</w:t>
       </w:r>
       <w:r>
-        <w:t xml:space="preserve">3, </w:t>
+        <w:t xml:space="preserve">4, </w:t>
       </w:r>
       <w:r>
         <w:rPr>
@@ -21368,15 +21314,6 @@
       </w:r>
       <w:r>
         <w:t xml:space="preserve">6, </w:t>
-      </w:r>
-      <w:r>
-        <w:rPr>
-          <w:lang w:val="en-US"/>
-        </w:rPr>
-        <w:t>e</w:t>
-      </w:r>
-      <w:r>
-        <w:t xml:space="preserve">9, </w:t>
       </w:r>
       <w:r>
         <w:rPr>
@@ -21435,10 +21372,16 @@
         <w:t xml:space="preserve">, </w:t>
       </w:r>
       <w:r>
-        <w:rPr>
-          <w:lang w:val="en-US"/>
-        </w:rPr>
-        <w:t>5 + 5</w:t>
+        <w:t>4</w:t>
+      </w:r>
+      <w:r>
+        <w:rPr>
+          <w:lang w:val="en-US"/>
+        </w:rPr>
+        <w:t xml:space="preserve"> + </w:t>
+      </w:r>
+      <w:r>
+        <w:t>3</w:t>
       </w:r>
       <w:r>
         <w:rPr>
@@ -21448,9 +21391,6 @@
       </w:r>
       <w:r>
         <w:t>6</w:t>
-      </w:r>
-      <w:r>
-        <w:br/>
       </w:r>
     </w:p>
     <w:p>
@@ -21460,6 +21400,11 @@
       <w:r>
         <w:br w:type="page"/>
       </w:r>
+    </w:p>
+    <w:p>
+      <w:pPr>
+        <w:pStyle w:val="ac"/>
+      </w:pPr>
     </w:p>
     <w:tbl>
       <w:tblPr>
@@ -21509,7 +21454,6 @@
               <w:rPr>
                 <w:lang w:val="en-US"/>
               </w:rPr>
-              <w:lastRenderedPageBreak/>
               <w:t>L=</w:t>
             </w:r>
           </w:p>
@@ -21651,6 +21595,9 @@
           </w:tcPr>
           <w:p>
             <w:r>
+              <w:rPr>
+                <w:lang w:val="en-US"/>
+              </w:rPr>
               <w:t>7</w:t>
             </w:r>
           </w:p>
@@ -21661,6 +21608,7 @@
             <w:tcBorders>
               <w:left w:val="single" w:sz="4" w:space="0" w:color="auto"/>
             </w:tcBorders>
+            <w:vAlign w:val="center"/>
           </w:tcPr>
           <w:p>
             <w:pPr>
@@ -21685,6 +21633,9 @@
           </w:tcPr>
           <w:p>
             <w:r>
+              <w:rPr>
+                <w:lang w:val="en-US"/>
+              </w:rPr>
               <w:t>9</w:t>
             </w:r>
           </w:p>
@@ -21877,6 +21828,7 @@
             <w:tcBorders>
               <w:left w:val="single" w:sz="4" w:space="0" w:color="auto"/>
             </w:tcBorders>
+            <w:vAlign w:val="center"/>
           </w:tcPr>
           <w:p>
             <w:pPr>
@@ -22305,23 +22257,30 @@
               <w:rPr>
                 <w:rFonts w:cs="Times New Roman"/>
               </w:rPr>
+              <w:t>3</w:t>
+            </w:r>
+          </w:p>
+        </w:tc>
+        <w:tc>
+          <w:tcPr>
+            <w:tcW w:w="510" w:type="dxa"/>
+            <w:tcBorders>
+              <w:left w:val="single" w:sz="4" w:space="0" w:color="auto"/>
+            </w:tcBorders>
+          </w:tcPr>
+          <w:p>
+            <w:pPr>
+              <w:rPr>
+                <w:rFonts w:cs="Times New Roman"/>
+              </w:rPr>
+            </w:pPr>
+            <w:r>
+              <w:rPr>
+                <w:rFonts w:cs="Times New Roman"/>
+                <w:lang w:val="en-US"/>
+              </w:rPr>
               <w:t>3+</w:t>
             </w:r>
-          </w:p>
-        </w:tc>
-        <w:tc>
-          <w:tcPr>
-            <w:tcW w:w="510" w:type="dxa"/>
-            <w:tcBorders>
-              <w:left w:val="single" w:sz="4" w:space="0" w:color="auto"/>
-            </w:tcBorders>
-          </w:tcPr>
-          <w:p>
-            <w:pPr>
-              <w:rPr>
-                <w:rFonts w:cs="Times New Roman"/>
-              </w:rPr>
-            </w:pPr>
           </w:p>
         </w:tc>
         <w:tc>
@@ -22562,24 +22521,31 @@
                 <w:rFonts w:cs="Times New Roman"/>
                 <w:lang w:val="en-US"/>
               </w:rPr>
+              <w:t>3</w:t>
+            </w:r>
+          </w:p>
+        </w:tc>
+        <w:tc>
+          <w:tcPr>
+            <w:tcW w:w="510" w:type="dxa"/>
+            <w:tcBorders>
+              <w:left w:val="single" w:sz="4" w:space="0" w:color="auto"/>
+            </w:tcBorders>
+          </w:tcPr>
+          <w:p>
+            <w:pPr>
+              <w:rPr>
+                <w:rFonts w:cs="Times New Roman"/>
+                <w:lang w:val="en-US"/>
+              </w:rPr>
+            </w:pPr>
+            <w:r>
+              <w:rPr>
+                <w:rFonts w:cs="Times New Roman"/>
+                <w:lang w:val="en-US"/>
+              </w:rPr>
               <w:t>3+</w:t>
             </w:r>
-          </w:p>
-        </w:tc>
-        <w:tc>
-          <w:tcPr>
-            <w:tcW w:w="510" w:type="dxa"/>
-            <w:tcBorders>
-              <w:left w:val="single" w:sz="4" w:space="0" w:color="auto"/>
-            </w:tcBorders>
-          </w:tcPr>
-          <w:p>
-            <w:pPr>
-              <w:rPr>
-                <w:rFonts w:cs="Times New Roman"/>
-                <w:lang w:val="en-US"/>
-              </w:rPr>
-            </w:pPr>
           </w:p>
         </w:tc>
         <w:tc>
@@ -22823,6 +22789,29 @@
               <w:rPr>
                 <w:rFonts w:cs="Times New Roman"/>
               </w:rPr>
+              <w:t>∞</w:t>
+            </w:r>
+          </w:p>
+        </w:tc>
+        <w:tc>
+          <w:tcPr>
+            <w:tcW w:w="510" w:type="dxa"/>
+            <w:tcBorders>
+              <w:left w:val="single" w:sz="4" w:space="0" w:color="auto"/>
+            </w:tcBorders>
+          </w:tcPr>
+          <w:p>
+            <w:pPr>
+              <w:rPr>
+                <w:rFonts w:cs="Times New Roman"/>
+                <w:lang w:val="en-US"/>
+              </w:rPr>
+            </w:pPr>
+            <w:r>
+              <w:rPr>
+                <w:rFonts w:cs="Times New Roman"/>
+                <w:lang w:val="en-US"/>
+              </w:rPr>
               <w:t>4</w:t>
             </w:r>
           </w:p>
@@ -22848,22 +22837,6 @@
               </w:rPr>
               <w:t>4+</w:t>
             </w:r>
-          </w:p>
-        </w:tc>
-        <w:tc>
-          <w:tcPr>
-            <w:tcW w:w="510" w:type="dxa"/>
-            <w:tcBorders>
-              <w:left w:val="single" w:sz="4" w:space="0" w:color="auto"/>
-            </w:tcBorders>
-          </w:tcPr>
-          <w:p>
-            <w:pPr>
-              <w:rPr>
-                <w:rFonts w:cs="Times New Roman"/>
-                <w:lang w:val="en-US"/>
-              </w:rPr>
-            </w:pPr>
           </w:p>
         </w:tc>
         <w:tc>
@@ -23078,24 +23051,32 @@
             <w:r>
               <w:rPr>
                 <w:rFonts w:cs="Times New Roman"/>
+                <w:lang w:val="en-US"/>
+              </w:rPr>
+              <w:t>3</w:t>
+            </w:r>
+          </w:p>
+        </w:tc>
+        <w:tc>
+          <w:tcPr>
+            <w:tcW w:w="510" w:type="dxa"/>
+            <w:tcBorders>
+              <w:left w:val="single" w:sz="4" w:space="0" w:color="auto"/>
+            </w:tcBorders>
+          </w:tcPr>
+          <w:p>
+            <w:pPr>
+              <w:rPr>
+                <w:rFonts w:cs="Times New Roman"/>
+              </w:rPr>
+            </w:pPr>
+            <w:r>
+              <w:rPr>
+                <w:rFonts w:cs="Times New Roman"/>
+                <w:lang w:val="en-US"/>
               </w:rPr>
               <w:t>3+</w:t>
             </w:r>
-          </w:p>
-        </w:tc>
-        <w:tc>
-          <w:tcPr>
-            <w:tcW w:w="510" w:type="dxa"/>
-            <w:tcBorders>
-              <w:left w:val="single" w:sz="4" w:space="0" w:color="auto"/>
-            </w:tcBorders>
-          </w:tcPr>
-          <w:p>
-            <w:pPr>
-              <w:rPr>
-                <w:rFonts w:cs="Times New Roman"/>
-              </w:rPr>
-            </w:pPr>
           </w:p>
         </w:tc>
         <w:tc>
@@ -23537,6 +23518,7 @@
             <w:r>
               <w:rPr>
                 <w:rFonts w:cs="Times New Roman"/>
+                <w:lang w:val="en-US"/>
               </w:rPr>
               <w:t>5</w:t>
             </w:r>
@@ -23581,24 +23563,33 @@
             <w:r>
               <w:rPr>
                 <w:rFonts w:cs="Times New Roman"/>
+                <w:lang w:val="en-US"/>
+              </w:rPr>
+              <w:t>5</w:t>
+            </w:r>
+          </w:p>
+        </w:tc>
+        <w:tc>
+          <w:tcPr>
+            <w:tcW w:w="510" w:type="dxa"/>
+            <w:tcBorders>
+              <w:left w:val="single" w:sz="4" w:space="0" w:color="auto"/>
+            </w:tcBorders>
+          </w:tcPr>
+          <w:p>
+            <w:pPr>
+              <w:rPr>
+                <w:rFonts w:cs="Times New Roman"/>
+                <w:lang w:val="en-US"/>
+              </w:rPr>
+            </w:pPr>
+            <w:r>
+              <w:rPr>
+                <w:rFonts w:cs="Times New Roman"/>
+                <w:lang w:val="en-US"/>
               </w:rPr>
               <w:t>5+</w:t>
             </w:r>
-          </w:p>
-        </w:tc>
-        <w:tc>
-          <w:tcPr>
-            <w:tcW w:w="510" w:type="dxa"/>
-            <w:tcBorders>
-              <w:left w:val="single" w:sz="4" w:space="0" w:color="auto"/>
-            </w:tcBorders>
-          </w:tcPr>
-          <w:p>
-            <w:pPr>
-              <w:rPr>
-                <w:rFonts w:cs="Times New Roman"/>
-              </w:rPr>
-            </w:pPr>
           </w:p>
         </w:tc>
       </w:tr>
@@ -24015,6 +24006,7 @@
             <w:r>
               <w:rPr>
                 <w:rFonts w:cs="Times New Roman"/>
+                <w:lang w:val="en-US"/>
               </w:rPr>
               <w:t>6</w:t>
             </w:r>
@@ -24059,6 +24051,7 @@
             <w:r>
               <w:rPr>
                 <w:rFonts w:cs="Times New Roman"/>
+                <w:lang w:val="en-US"/>
               </w:rPr>
               <w:t>6</w:t>
             </w:r>
@@ -24240,121 +24233,85 @@
                 <w:rFonts w:cs="Times New Roman"/>
                 <w:lang w:val="en-US"/>
               </w:rPr>
-              <w:t>2</w:t>
-            </w:r>
-          </w:p>
-        </w:tc>
-        <w:tc>
-          <w:tcPr>
-            <w:tcW w:w="510" w:type="dxa"/>
-            <w:tcBorders>
-              <w:left w:val="single" w:sz="4" w:space="0" w:color="auto"/>
-            </w:tcBorders>
-          </w:tcPr>
-          <w:p>
-            <w:pPr>
-              <w:rPr>
-                <w:rFonts w:cs="Times New Roman"/>
-                <w:lang w:val="en-US"/>
-              </w:rPr>
-            </w:pPr>
-            <w:r>
-              <w:rPr>
-                <w:rFonts w:cs="Times New Roman"/>
-                <w:lang w:val="en-US"/>
-              </w:rPr>
-              <w:t>2</w:t>
-            </w:r>
-          </w:p>
-        </w:tc>
-        <w:tc>
-          <w:tcPr>
-            <w:tcW w:w="510" w:type="dxa"/>
-            <w:tcBorders>
-              <w:left w:val="single" w:sz="4" w:space="0" w:color="auto"/>
-            </w:tcBorders>
-          </w:tcPr>
-          <w:p>
-            <w:pPr>
-              <w:rPr>
-                <w:rFonts w:cs="Times New Roman"/>
-              </w:rPr>
-            </w:pPr>
-            <w:r>
-              <w:rPr>
-                <w:rFonts w:cs="Times New Roman"/>
-                <w:lang w:val="en-US"/>
-              </w:rPr>
-              <w:t>2</w:t>
-            </w:r>
-          </w:p>
-        </w:tc>
-        <w:tc>
-          <w:tcPr>
-            <w:tcW w:w="510" w:type="dxa"/>
-            <w:tcBorders>
-              <w:left w:val="single" w:sz="4" w:space="0" w:color="auto"/>
-            </w:tcBorders>
-          </w:tcPr>
-          <w:p>
-            <w:pPr>
-              <w:rPr>
-                <w:rFonts w:cs="Times New Roman"/>
-                <w:lang w:val="en-US"/>
-              </w:rPr>
-            </w:pPr>
-            <w:r>
-              <w:rPr>
-                <w:rFonts w:cs="Times New Roman"/>
-                <w:lang w:val="en-US"/>
-              </w:rPr>
-              <w:t>2</w:t>
-            </w:r>
-          </w:p>
-        </w:tc>
-        <w:tc>
-          <w:tcPr>
-            <w:tcW w:w="510" w:type="dxa"/>
-            <w:tcBorders>
-              <w:left w:val="single" w:sz="4" w:space="0" w:color="auto"/>
-            </w:tcBorders>
-          </w:tcPr>
-          <w:p>
-            <w:pPr>
-              <w:rPr>
-                <w:rFonts w:cs="Times New Roman"/>
-              </w:rPr>
-            </w:pPr>
-            <w:r>
-              <w:rPr>
-                <w:rFonts w:cs="Times New Roman"/>
-                <w:lang w:val="en-US"/>
-              </w:rPr>
-              <w:t>2</w:t>
-            </w:r>
-          </w:p>
-        </w:tc>
-        <w:tc>
-          <w:tcPr>
-            <w:tcW w:w="510" w:type="dxa"/>
-            <w:tcBorders>
-              <w:left w:val="single" w:sz="4" w:space="0" w:color="auto"/>
-            </w:tcBorders>
-          </w:tcPr>
-          <w:p>
-            <w:pPr>
-              <w:rPr>
-                <w:rFonts w:cs="Times New Roman"/>
-                <w:lang w:val="en-US"/>
-              </w:rPr>
-            </w:pPr>
-            <w:r>
-              <w:rPr>
-                <w:rFonts w:cs="Times New Roman"/>
-                <w:lang w:val="en-US"/>
-              </w:rPr>
               <w:t>2+</w:t>
             </w:r>
+          </w:p>
+        </w:tc>
+        <w:tc>
+          <w:tcPr>
+            <w:tcW w:w="510" w:type="dxa"/>
+            <w:tcBorders>
+              <w:left w:val="single" w:sz="4" w:space="0" w:color="auto"/>
+            </w:tcBorders>
+          </w:tcPr>
+          <w:p>
+            <w:pPr>
+              <w:rPr>
+                <w:rFonts w:cs="Times New Roman"/>
+                <w:lang w:val="en-US"/>
+              </w:rPr>
+            </w:pPr>
+          </w:p>
+        </w:tc>
+        <w:tc>
+          <w:tcPr>
+            <w:tcW w:w="510" w:type="dxa"/>
+            <w:tcBorders>
+              <w:left w:val="single" w:sz="4" w:space="0" w:color="auto"/>
+            </w:tcBorders>
+          </w:tcPr>
+          <w:p>
+            <w:pPr>
+              <w:rPr>
+                <w:rFonts w:cs="Times New Roman"/>
+              </w:rPr>
+            </w:pPr>
+          </w:p>
+        </w:tc>
+        <w:tc>
+          <w:tcPr>
+            <w:tcW w:w="510" w:type="dxa"/>
+            <w:tcBorders>
+              <w:left w:val="single" w:sz="4" w:space="0" w:color="auto"/>
+            </w:tcBorders>
+          </w:tcPr>
+          <w:p>
+            <w:pPr>
+              <w:rPr>
+                <w:rFonts w:cs="Times New Roman"/>
+                <w:lang w:val="en-US"/>
+              </w:rPr>
+            </w:pPr>
+          </w:p>
+        </w:tc>
+        <w:tc>
+          <w:tcPr>
+            <w:tcW w:w="510" w:type="dxa"/>
+            <w:tcBorders>
+              <w:left w:val="single" w:sz="4" w:space="0" w:color="auto"/>
+            </w:tcBorders>
+          </w:tcPr>
+          <w:p>
+            <w:pPr>
+              <w:rPr>
+                <w:rFonts w:cs="Times New Roman"/>
+              </w:rPr>
+            </w:pPr>
+          </w:p>
+        </w:tc>
+        <w:tc>
+          <w:tcPr>
+            <w:tcW w:w="510" w:type="dxa"/>
+            <w:tcBorders>
+              <w:left w:val="single" w:sz="4" w:space="0" w:color="auto"/>
+            </w:tcBorders>
+          </w:tcPr>
+          <w:p>
+            <w:pPr>
+              <w:rPr>
+                <w:rFonts w:cs="Times New Roman"/>
+              </w:rPr>
+            </w:pPr>
           </w:p>
         </w:tc>
       </w:tr>
@@ -24625,11 +24582,6 @@
         </w:tc>
       </w:tr>
     </w:tbl>
-    <w:p>
-      <w:pPr>
-        <w:pStyle w:val="ac"/>
-      </w:pPr>
-    </w:p>
     <w:p>
       <w:pPr>
         <w:pStyle w:val="ac"/>
@@ -24651,7 +24603,7 @@
         <w:rPr>
           <w:lang w:val="en-US"/>
         </w:rPr>
-        <w:t>11</w:t>
+        <w:t>8</w:t>
       </w:r>
       <w:r>
         <w:rPr>
@@ -24663,7 +24615,7 @@
         <w:rPr>
           <w:lang w:val="en-US"/>
         </w:rPr>
-        <w:t>2</w:t>
+        <w:t>5</w:t>
       </w:r>
     </w:p>
     <w:p>
@@ -24678,7 +24630,7 @@
         <w:t>e</w:t>
       </w:r>
       <w:r>
-        <w:t>11</w:t>
+        <w:t>8</w:t>
       </w:r>
       <w:r>
         <w:t xml:space="preserve"> получает постоянную отметку l(</w:t>
@@ -24690,19 +24642,19 @@
         <w:t>e</w:t>
       </w:r>
       <w:r>
-        <w:t>11</w:t>
+        <w:t>8</w:t>
       </w:r>
       <w:r>
         <w:t xml:space="preserve">) = </w:t>
       </w:r>
       <w:r>
-        <w:t>2</w:t>
+        <w:t>5</w:t>
       </w:r>
       <w:r>
         <w:t>+, p = e</w:t>
       </w:r>
       <w:r>
-        <w:t>11</w:t>
+        <w:t>8</w:t>
       </w:r>
     </w:p>
     <w:p>
@@ -24723,7 +24675,7 @@
         <w:t>e</w:t>
       </w:r>
       <w:r>
-        <w:t xml:space="preserve">7, </w:t>
+        <w:t xml:space="preserve">3, </w:t>
       </w:r>
       <w:r>
         <w:rPr>
@@ -24732,10 +24684,87 @@
         <w:t>e</w:t>
       </w:r>
       <w:r>
-        <w:t>9</w:t>
-      </w:r>
-      <w:r>
-        <w:t>) – временных вершин нет.</w:t>
+        <w:t xml:space="preserve">6, </w:t>
+      </w:r>
+      <w:r>
+        <w:rPr>
+          <w:lang w:val="en-US"/>
+        </w:rPr>
+        <w:t>e</w:t>
+      </w:r>
+      <w:r>
+        <w:t xml:space="preserve">9, </w:t>
+      </w:r>
+      <w:r>
+        <w:rPr>
+          <w:lang w:val="en-US"/>
+        </w:rPr>
+        <w:t>e</w:t>
+      </w:r>
+      <w:r>
+        <w:t>10</w:t>
+      </w:r>
+      <w:r>
+        <w:t xml:space="preserve">) – временная пометка у вершины </w:t>
+      </w:r>
+      <w:r>
+        <w:rPr>
+          <w:lang w:val="en-US"/>
+        </w:rPr>
+        <w:t>e</w:t>
+      </w:r>
+      <w:r>
+        <w:t>10</w:t>
+      </w:r>
+      <w:r>
+        <w:t>, уточним ее:</w:t>
+      </w:r>
+    </w:p>
+    <w:p>
+      <w:pPr>
+        <w:pStyle w:val="ac"/>
+      </w:pPr>
+      <w:r>
+        <w:rPr>
+          <w:lang w:val="en-US"/>
+        </w:rPr>
+        <w:t>l(e</w:t>
+      </w:r>
+      <w:r>
+        <w:t>10</w:t>
+      </w:r>
+      <w:r>
+        <w:rPr>
+          <w:lang w:val="en-US"/>
+        </w:rPr>
+        <w:t>) = min[</w:t>
+      </w:r>
+      <w:r>
+        <w:rPr>
+          <w:rFonts w:cs="Times New Roman"/>
+        </w:rPr>
+        <w:t>6</w:t>
+      </w:r>
+      <w:r>
+        <w:rPr>
+          <w:lang w:val="en-US"/>
+        </w:rPr>
+        <w:t xml:space="preserve">, </w:t>
+      </w:r>
+      <w:r>
+        <w:rPr>
+          <w:lang w:val="en-US"/>
+        </w:rPr>
+        <w:t>5 + 5</w:t>
+      </w:r>
+      <w:r>
+        <w:rPr>
+          <w:lang w:val="en-US"/>
+        </w:rPr>
+        <w:t xml:space="preserve">] = </w:t>
+      </w:r>
+      <w:r>
+        <w:t>6</w:t>
       </w:r>
     </w:p>
     <w:tbl>
@@ -24928,6 +24957,9 @@
           </w:tcPr>
           <w:p>
             <w:r>
+              <w:rPr>
+                <w:lang w:val="en-US"/>
+              </w:rPr>
               <w:t>7</w:t>
             </w:r>
           </w:p>
@@ -24938,6 +24970,7 @@
             <w:tcBorders>
               <w:left w:val="single" w:sz="4" w:space="0" w:color="auto"/>
             </w:tcBorders>
+            <w:vAlign w:val="center"/>
           </w:tcPr>
           <w:p>
             <w:pPr>
@@ -24962,6 +24995,9 @@
           </w:tcPr>
           <w:p>
             <w:r>
+              <w:rPr>
+                <w:lang w:val="en-US"/>
+              </w:rPr>
               <w:t>9</w:t>
             </w:r>
           </w:p>
@@ -24995,7 +25031,15 @@
             </w:tcBorders>
           </w:tcPr>
           <w:p>
-            <w:r>
+            <w:pPr>
+              <w:rPr>
+                <w:lang w:val="en-US"/>
+              </w:rPr>
+            </w:pPr>
+            <w:r>
+              <w:rPr>
+                <w:lang w:val="en-US"/>
+              </w:rPr>
               <w:t>11</w:t>
             </w:r>
           </w:p>
@@ -25167,6 +25211,7 @@
             <w:tcBorders>
               <w:left w:val="single" w:sz="4" w:space="0" w:color="auto"/>
             </w:tcBorders>
+            <w:vAlign w:val="center"/>
           </w:tcPr>
           <w:p>
             <w:pPr>
@@ -25626,23 +25671,30 @@
               <w:rPr>
                 <w:rFonts w:cs="Times New Roman"/>
               </w:rPr>
+              <w:t>3</w:t>
+            </w:r>
+          </w:p>
+        </w:tc>
+        <w:tc>
+          <w:tcPr>
+            <w:tcW w:w="510" w:type="dxa"/>
+            <w:tcBorders>
+              <w:left w:val="single" w:sz="4" w:space="0" w:color="auto"/>
+            </w:tcBorders>
+          </w:tcPr>
+          <w:p>
+            <w:pPr>
+              <w:rPr>
+                <w:rFonts w:cs="Times New Roman"/>
+              </w:rPr>
+            </w:pPr>
+            <w:r>
+              <w:rPr>
+                <w:rFonts w:cs="Times New Roman"/>
+                <w:lang w:val="en-US"/>
+              </w:rPr>
               <w:t>3+</w:t>
             </w:r>
-          </w:p>
-        </w:tc>
-        <w:tc>
-          <w:tcPr>
-            <w:tcW w:w="510" w:type="dxa"/>
-            <w:tcBorders>
-              <w:left w:val="single" w:sz="4" w:space="0" w:color="auto"/>
-            </w:tcBorders>
-          </w:tcPr>
-          <w:p>
-            <w:pPr>
-              <w:rPr>
-                <w:rFonts w:cs="Times New Roman"/>
-              </w:rPr>
-            </w:pPr>
           </w:p>
         </w:tc>
         <w:tc>
@@ -25898,24 +25950,31 @@
                 <w:rFonts w:cs="Times New Roman"/>
                 <w:lang w:val="en-US"/>
               </w:rPr>
+              <w:t>3</w:t>
+            </w:r>
+          </w:p>
+        </w:tc>
+        <w:tc>
+          <w:tcPr>
+            <w:tcW w:w="510" w:type="dxa"/>
+            <w:tcBorders>
+              <w:left w:val="single" w:sz="4" w:space="0" w:color="auto"/>
+            </w:tcBorders>
+          </w:tcPr>
+          <w:p>
+            <w:pPr>
+              <w:rPr>
+                <w:rFonts w:cs="Times New Roman"/>
+                <w:lang w:val="en-US"/>
+              </w:rPr>
+            </w:pPr>
+            <w:r>
+              <w:rPr>
+                <w:rFonts w:cs="Times New Roman"/>
+                <w:lang w:val="en-US"/>
+              </w:rPr>
               <w:t>3+</w:t>
             </w:r>
-          </w:p>
-        </w:tc>
-        <w:tc>
-          <w:tcPr>
-            <w:tcW w:w="510" w:type="dxa"/>
-            <w:tcBorders>
-              <w:left w:val="single" w:sz="4" w:space="0" w:color="auto"/>
-            </w:tcBorders>
-          </w:tcPr>
-          <w:p>
-            <w:pPr>
-              <w:rPr>
-                <w:rFonts w:cs="Times New Roman"/>
-                <w:lang w:val="en-US"/>
-              </w:rPr>
-            </w:pPr>
           </w:p>
         </w:tc>
         <w:tc>
@@ -26175,6 +26234,29 @@
               <w:rPr>
                 <w:rFonts w:cs="Times New Roman"/>
               </w:rPr>
+              <w:t>∞</w:t>
+            </w:r>
+          </w:p>
+        </w:tc>
+        <w:tc>
+          <w:tcPr>
+            <w:tcW w:w="510" w:type="dxa"/>
+            <w:tcBorders>
+              <w:left w:val="single" w:sz="4" w:space="0" w:color="auto"/>
+            </w:tcBorders>
+          </w:tcPr>
+          <w:p>
+            <w:pPr>
+              <w:rPr>
+                <w:rFonts w:cs="Times New Roman"/>
+                <w:lang w:val="en-US"/>
+              </w:rPr>
+            </w:pPr>
+            <w:r>
+              <w:rPr>
+                <w:rFonts w:cs="Times New Roman"/>
+                <w:lang w:val="en-US"/>
+              </w:rPr>
               <w:t>4</w:t>
             </w:r>
           </w:p>
@@ -26200,22 +26282,6 @@
               </w:rPr>
               <w:t>4+</w:t>
             </w:r>
-          </w:p>
-        </w:tc>
-        <w:tc>
-          <w:tcPr>
-            <w:tcW w:w="510" w:type="dxa"/>
-            <w:tcBorders>
-              <w:left w:val="single" w:sz="4" w:space="0" w:color="auto"/>
-            </w:tcBorders>
-          </w:tcPr>
-          <w:p>
-            <w:pPr>
-              <w:rPr>
-                <w:rFonts w:cs="Times New Roman"/>
-                <w:lang w:val="en-US"/>
-              </w:rPr>
-            </w:pPr>
           </w:p>
         </w:tc>
         <w:tc>
@@ -26446,24 +26512,32 @@
             <w:r>
               <w:rPr>
                 <w:rFonts w:cs="Times New Roman"/>
+                <w:lang w:val="en-US"/>
+              </w:rPr>
+              <w:t>3</w:t>
+            </w:r>
+          </w:p>
+        </w:tc>
+        <w:tc>
+          <w:tcPr>
+            <w:tcW w:w="510" w:type="dxa"/>
+            <w:tcBorders>
+              <w:left w:val="single" w:sz="4" w:space="0" w:color="auto"/>
+            </w:tcBorders>
+          </w:tcPr>
+          <w:p>
+            <w:pPr>
+              <w:rPr>
+                <w:rFonts w:cs="Times New Roman"/>
+              </w:rPr>
+            </w:pPr>
+            <w:r>
+              <w:rPr>
+                <w:rFonts w:cs="Times New Roman"/>
+                <w:lang w:val="en-US"/>
               </w:rPr>
               <w:t>3+</w:t>
             </w:r>
-          </w:p>
-        </w:tc>
-        <w:tc>
-          <w:tcPr>
-            <w:tcW w:w="510" w:type="dxa"/>
-            <w:tcBorders>
-              <w:left w:val="single" w:sz="4" w:space="0" w:color="auto"/>
-            </w:tcBorders>
-          </w:tcPr>
-          <w:p>
-            <w:pPr>
-              <w:rPr>
-                <w:rFonts w:cs="Times New Roman"/>
-              </w:rPr>
-            </w:pPr>
           </w:p>
         </w:tc>
         <w:tc>
@@ -26935,6 +27009,7 @@
             <w:r>
               <w:rPr>
                 <w:rFonts w:cs="Times New Roman"/>
+                <w:lang w:val="en-US"/>
               </w:rPr>
               <w:t>5</w:t>
             </w:r>
@@ -26979,6 +27054,29 @@
             <w:r>
               <w:rPr>
                 <w:rFonts w:cs="Times New Roman"/>
+                <w:lang w:val="en-US"/>
+              </w:rPr>
+              <w:t>5</w:t>
+            </w:r>
+          </w:p>
+        </w:tc>
+        <w:tc>
+          <w:tcPr>
+            <w:tcW w:w="510" w:type="dxa"/>
+            <w:tcBorders>
+              <w:left w:val="single" w:sz="4" w:space="0" w:color="auto"/>
+            </w:tcBorders>
+          </w:tcPr>
+          <w:p>
+            <w:pPr>
+              <w:rPr>
+                <w:rFonts w:cs="Times New Roman"/>
+              </w:rPr>
+            </w:pPr>
+            <w:r>
+              <w:rPr>
+                <w:rFonts w:cs="Times New Roman"/>
+                <w:lang w:val="en-US"/>
               </w:rPr>
               <w:t>5+</w:t>
             </w:r>
@@ -26995,21 +27093,7 @@
             <w:pPr>
               <w:rPr>
                 <w:rFonts w:cs="Times New Roman"/>
-              </w:rPr>
-            </w:pPr>
-          </w:p>
-        </w:tc>
-        <w:tc>
-          <w:tcPr>
-            <w:tcW w:w="510" w:type="dxa"/>
-            <w:tcBorders>
-              <w:left w:val="single" w:sz="4" w:space="0" w:color="auto"/>
-            </w:tcBorders>
-          </w:tcPr>
-          <w:p>
-            <w:pPr>
-              <w:rPr>
-                <w:rFonts w:cs="Times New Roman"/>
+                <w:lang w:val="en-US"/>
               </w:rPr>
             </w:pPr>
           </w:p>
@@ -27443,6 +27527,7 @@
             <w:r>
               <w:rPr>
                 <w:rFonts w:cs="Times New Roman"/>
+                <w:lang w:val="en-US"/>
               </w:rPr>
               <w:t>6</w:t>
             </w:r>
@@ -27487,6 +27572,7 @@
             <w:r>
               <w:rPr>
                 <w:rFonts w:cs="Times New Roman"/>
+                <w:lang w:val="en-US"/>
               </w:rPr>
               <w:t>6</w:t>
             </w:r>
@@ -27526,11 +27612,13 @@
             <w:pPr>
               <w:rPr>
                 <w:rFonts w:cs="Times New Roman"/>
-              </w:rPr>
-            </w:pPr>
-            <w:r>
-              <w:rPr>
-                <w:rFonts w:cs="Times New Roman"/>
+                <w:lang w:val="en-US"/>
+              </w:rPr>
+            </w:pPr>
+            <w:r>
+              <w:rPr>
+                <w:rFonts w:cs="Times New Roman"/>
+                <w:lang w:val="en-US"/>
               </w:rPr>
               <w:t>6+</w:t>
             </w:r>
@@ -27665,6 +27753,7 @@
             <w:r>
               <w:rPr>
                 <w:rFonts w:cs="Times New Roman"/>
+                <w:lang w:val="en-US"/>
               </w:rPr>
               <w:t>2</w:t>
             </w:r>
@@ -27686,123 +27775,88 @@
             <w:r>
               <w:rPr>
                 <w:rFonts w:cs="Times New Roman"/>
-              </w:rPr>
-              <w:t>2</w:t>
-            </w:r>
-          </w:p>
-        </w:tc>
-        <w:tc>
-          <w:tcPr>
-            <w:tcW w:w="510" w:type="dxa"/>
-            <w:tcBorders>
-              <w:left w:val="single" w:sz="4" w:space="0" w:color="auto"/>
-            </w:tcBorders>
-          </w:tcPr>
-          <w:p>
-            <w:pPr>
-              <w:rPr>
-                <w:rFonts w:cs="Times New Roman"/>
-                <w:lang w:val="en-US"/>
-              </w:rPr>
-            </w:pPr>
-            <w:r>
-              <w:rPr>
-                <w:rFonts w:cs="Times New Roman"/>
-              </w:rPr>
-              <w:t>2</w:t>
-            </w:r>
-          </w:p>
-        </w:tc>
-        <w:tc>
-          <w:tcPr>
-            <w:tcW w:w="510" w:type="dxa"/>
-            <w:tcBorders>
-              <w:left w:val="single" w:sz="4" w:space="0" w:color="auto"/>
-            </w:tcBorders>
-          </w:tcPr>
-          <w:p>
-            <w:pPr>
-              <w:rPr>
-                <w:rFonts w:cs="Times New Roman"/>
-              </w:rPr>
-            </w:pPr>
-            <w:r>
-              <w:rPr>
-                <w:rFonts w:cs="Times New Roman"/>
-              </w:rPr>
-              <w:t>2</w:t>
-            </w:r>
-          </w:p>
-        </w:tc>
-        <w:tc>
-          <w:tcPr>
-            <w:tcW w:w="510" w:type="dxa"/>
-            <w:tcBorders>
-              <w:left w:val="single" w:sz="4" w:space="0" w:color="auto"/>
-            </w:tcBorders>
-          </w:tcPr>
-          <w:p>
-            <w:pPr>
-              <w:rPr>
-                <w:rFonts w:cs="Times New Roman"/>
-                <w:lang w:val="en-US"/>
-              </w:rPr>
-            </w:pPr>
-            <w:r>
-              <w:rPr>
-                <w:rFonts w:cs="Times New Roman"/>
-              </w:rPr>
-              <w:t>2</w:t>
-            </w:r>
-          </w:p>
-        </w:tc>
-        <w:tc>
-          <w:tcPr>
-            <w:tcW w:w="510" w:type="dxa"/>
-            <w:tcBorders>
-              <w:left w:val="single" w:sz="4" w:space="0" w:color="auto"/>
-            </w:tcBorders>
-          </w:tcPr>
-          <w:p>
-            <w:pPr>
-              <w:rPr>
-                <w:rFonts w:cs="Times New Roman"/>
-              </w:rPr>
-            </w:pPr>
-            <w:r>
-              <w:rPr>
-                <w:rFonts w:cs="Times New Roman"/>
-              </w:rPr>
-              <w:t>2</w:t>
-            </w:r>
-          </w:p>
-        </w:tc>
-        <w:tc>
-          <w:tcPr>
-            <w:tcW w:w="510" w:type="dxa"/>
-            <w:tcBorders>
-              <w:left w:val="single" w:sz="4" w:space="0" w:color="auto"/>
-            </w:tcBorders>
-          </w:tcPr>
-          <w:p>
-            <w:pPr>
-              <w:rPr>
-                <w:rFonts w:cs="Times New Roman"/>
-                <w:lang w:val="en-US"/>
-              </w:rPr>
-            </w:pPr>
-            <w:r>
-              <w:rPr>
-                <w:rFonts w:cs="Times New Roman"/>
-              </w:rPr>
-              <w:t>2</w:t>
-            </w:r>
-            <w:r>
-              <w:rPr>
-                <w:rFonts w:cs="Times New Roman"/>
-              </w:rPr>
-              <w:t>+</w:t>
-            </w:r>
+                <w:lang w:val="en-US"/>
+              </w:rPr>
+              <w:t>2+</w:t>
+            </w:r>
+          </w:p>
+        </w:tc>
+        <w:tc>
+          <w:tcPr>
+            <w:tcW w:w="510" w:type="dxa"/>
+            <w:tcBorders>
+              <w:left w:val="single" w:sz="4" w:space="0" w:color="auto"/>
+            </w:tcBorders>
+          </w:tcPr>
+          <w:p>
+            <w:pPr>
+              <w:rPr>
+                <w:rFonts w:cs="Times New Roman"/>
+                <w:lang w:val="en-US"/>
+              </w:rPr>
+            </w:pPr>
+          </w:p>
+        </w:tc>
+        <w:tc>
+          <w:tcPr>
+            <w:tcW w:w="510" w:type="dxa"/>
+            <w:tcBorders>
+              <w:left w:val="single" w:sz="4" w:space="0" w:color="auto"/>
+            </w:tcBorders>
+          </w:tcPr>
+          <w:p>
+            <w:pPr>
+              <w:rPr>
+                <w:rFonts w:cs="Times New Roman"/>
+              </w:rPr>
+            </w:pPr>
+          </w:p>
+        </w:tc>
+        <w:tc>
+          <w:tcPr>
+            <w:tcW w:w="510" w:type="dxa"/>
+            <w:tcBorders>
+              <w:left w:val="single" w:sz="4" w:space="0" w:color="auto"/>
+            </w:tcBorders>
+          </w:tcPr>
+          <w:p>
+            <w:pPr>
+              <w:rPr>
+                <w:rFonts w:cs="Times New Roman"/>
+                <w:lang w:val="en-US"/>
+              </w:rPr>
+            </w:pPr>
+          </w:p>
+        </w:tc>
+        <w:tc>
+          <w:tcPr>
+            <w:tcW w:w="510" w:type="dxa"/>
+            <w:tcBorders>
+              <w:left w:val="single" w:sz="4" w:space="0" w:color="auto"/>
+            </w:tcBorders>
+          </w:tcPr>
+          <w:p>
+            <w:pPr>
+              <w:rPr>
+                <w:rFonts w:cs="Times New Roman"/>
+              </w:rPr>
+            </w:pPr>
+          </w:p>
+        </w:tc>
+        <w:tc>
+          <w:tcPr>
+            <w:tcW w:w="510" w:type="dxa"/>
+            <w:tcBorders>
+              <w:left w:val="single" w:sz="4" w:space="0" w:color="auto"/>
+            </w:tcBorders>
+          </w:tcPr>
+          <w:p>
+            <w:pPr>
+              <w:rPr>
+                <w:rFonts w:cs="Times New Roman"/>
+                <w:lang w:val="en-US"/>
+              </w:rPr>
+            </w:pPr>
           </w:p>
         </w:tc>
         <w:tc>
@@ -28098,11 +28152,13 @@
             <w:pPr>
               <w:rPr>
                 <w:rFonts w:cs="Times New Roman"/>
-              </w:rPr>
-            </w:pPr>
-            <w:r>
-              <w:rPr>
-                <w:rFonts w:cs="Times New Roman"/>
+                <w:lang w:val="en-US"/>
+              </w:rPr>
+            </w:pPr>
+            <w:r>
+              <w:rPr>
+                <w:rFonts w:cs="Times New Roman"/>
+                <w:lang w:val="en-US"/>
               </w:rPr>
               <w:t>6</w:t>
             </w:r>
@@ -28110,6 +28166,11 @@
         </w:tc>
       </w:tr>
     </w:tbl>
+    <w:p>
+      <w:pPr>
+        <w:pStyle w:val="ac"/>
+      </w:pPr>
+    </w:p>
     <w:p>
       <w:pPr>
         <w:pStyle w:val="ac"/>
@@ -28498,6 +28559,9 @@
           </w:tcPr>
           <w:p>
             <w:r>
+              <w:rPr>
+                <w:lang w:val="en-US"/>
+              </w:rPr>
               <w:t>7</w:t>
             </w:r>
           </w:p>
@@ -28508,6 +28572,7 @@
             <w:tcBorders>
               <w:left w:val="single" w:sz="4" w:space="0" w:color="auto"/>
             </w:tcBorders>
+            <w:vAlign w:val="center"/>
           </w:tcPr>
           <w:p>
             <w:pPr>
@@ -28532,6 +28597,9 @@
           </w:tcPr>
           <w:p>
             <w:r>
+              <w:rPr>
+                <w:lang w:val="en-US"/>
+              </w:rPr>
               <w:t>9</w:t>
             </w:r>
           </w:p>
@@ -28566,6 +28634,9 @@
           </w:tcPr>
           <w:p>
             <w:r>
+              <w:rPr>
+                <w:lang w:val="en-US"/>
+              </w:rPr>
               <w:t>11</w:t>
             </w:r>
           </w:p>
@@ -28576,6 +28647,7 @@
             <w:tcBorders>
               <w:left w:val="single" w:sz="4" w:space="0" w:color="auto"/>
             </w:tcBorders>
+            <w:vAlign w:val="center"/>
           </w:tcPr>
           <w:p>
             <w:pPr>
@@ -28758,66 +28830,68 @@
             <w:tcBorders>
               <w:left w:val="single" w:sz="4" w:space="0" w:color="auto"/>
             </w:tcBorders>
-          </w:tcPr>
-          <w:p>
-            <w:pPr>
-              <w:rPr>
-                <w:lang w:val="en-US"/>
-              </w:rPr>
-            </w:pPr>
-          </w:p>
-        </w:tc>
-        <w:tc>
-          <w:tcPr>
-            <w:tcW w:w="510" w:type="dxa"/>
-            <w:tcBorders>
-              <w:left w:val="single" w:sz="4" w:space="0" w:color="auto"/>
-            </w:tcBorders>
-          </w:tcPr>
-          <w:p>
-            <w:pPr>
-              <w:rPr>
-                <w:lang w:val="en-US"/>
-              </w:rPr>
-            </w:pPr>
-          </w:p>
-        </w:tc>
-        <w:tc>
-          <w:tcPr>
-            <w:tcW w:w="510" w:type="dxa"/>
-            <w:tcBorders>
-              <w:left w:val="single" w:sz="4" w:space="0" w:color="auto"/>
-            </w:tcBorders>
-          </w:tcPr>
-          <w:p>
-            <w:pPr>
-              <w:rPr>
-                <w:lang w:val="en-US"/>
-              </w:rPr>
-            </w:pPr>
-          </w:p>
-        </w:tc>
-        <w:tc>
-          <w:tcPr>
-            <w:tcW w:w="510" w:type="dxa"/>
-            <w:tcBorders>
-              <w:left w:val="single" w:sz="4" w:space="0" w:color="auto"/>
-            </w:tcBorders>
-          </w:tcPr>
-          <w:p>
-            <w:pPr>
-              <w:rPr>
-                <w:lang w:val="en-US"/>
-              </w:rPr>
-            </w:pPr>
-          </w:p>
-        </w:tc>
-        <w:tc>
-          <w:tcPr>
-            <w:tcW w:w="510" w:type="dxa"/>
-            <w:tcBorders>
-              <w:left w:val="single" w:sz="4" w:space="0" w:color="auto"/>
-            </w:tcBorders>
+            <w:vAlign w:val="center"/>
+          </w:tcPr>
+          <w:p>
+            <w:pPr>
+              <w:rPr>
+                <w:lang w:val="en-US"/>
+              </w:rPr>
+            </w:pPr>
+          </w:p>
+        </w:tc>
+        <w:tc>
+          <w:tcPr>
+            <w:tcW w:w="510" w:type="dxa"/>
+            <w:tcBorders>
+              <w:left w:val="single" w:sz="4" w:space="0" w:color="auto"/>
+            </w:tcBorders>
+          </w:tcPr>
+          <w:p>
+            <w:pPr>
+              <w:rPr>
+                <w:lang w:val="en-US"/>
+              </w:rPr>
+            </w:pPr>
+          </w:p>
+        </w:tc>
+        <w:tc>
+          <w:tcPr>
+            <w:tcW w:w="510" w:type="dxa"/>
+            <w:tcBorders>
+              <w:left w:val="single" w:sz="4" w:space="0" w:color="auto"/>
+            </w:tcBorders>
+          </w:tcPr>
+          <w:p>
+            <w:pPr>
+              <w:rPr>
+                <w:lang w:val="en-US"/>
+              </w:rPr>
+            </w:pPr>
+          </w:p>
+        </w:tc>
+        <w:tc>
+          <w:tcPr>
+            <w:tcW w:w="510" w:type="dxa"/>
+            <w:tcBorders>
+              <w:left w:val="single" w:sz="4" w:space="0" w:color="auto"/>
+            </w:tcBorders>
+          </w:tcPr>
+          <w:p>
+            <w:pPr>
+              <w:rPr>
+                <w:lang w:val="en-US"/>
+              </w:rPr>
+            </w:pPr>
+          </w:p>
+        </w:tc>
+        <w:tc>
+          <w:tcPr>
+            <w:tcW w:w="510" w:type="dxa"/>
+            <w:tcBorders>
+              <w:left w:val="single" w:sz="4" w:space="0" w:color="auto"/>
+            </w:tcBorders>
+            <w:vAlign w:val="center"/>
           </w:tcPr>
           <w:p>
             <w:pPr>
@@ -29248,23 +29322,30 @@
               <w:rPr>
                 <w:rFonts w:cs="Times New Roman"/>
               </w:rPr>
+              <w:t>3</w:t>
+            </w:r>
+          </w:p>
+        </w:tc>
+        <w:tc>
+          <w:tcPr>
+            <w:tcW w:w="510" w:type="dxa"/>
+            <w:tcBorders>
+              <w:left w:val="single" w:sz="4" w:space="0" w:color="auto"/>
+            </w:tcBorders>
+          </w:tcPr>
+          <w:p>
+            <w:pPr>
+              <w:rPr>
+                <w:rFonts w:cs="Times New Roman"/>
+              </w:rPr>
+            </w:pPr>
+            <w:r>
+              <w:rPr>
+                <w:rFonts w:cs="Times New Roman"/>
+                <w:lang w:val="en-US"/>
+              </w:rPr>
               <w:t>3+</w:t>
             </w:r>
-          </w:p>
-        </w:tc>
-        <w:tc>
-          <w:tcPr>
-            <w:tcW w:w="510" w:type="dxa"/>
-            <w:tcBorders>
-              <w:left w:val="single" w:sz="4" w:space="0" w:color="auto"/>
-            </w:tcBorders>
-          </w:tcPr>
-          <w:p>
-            <w:pPr>
-              <w:rPr>
-                <w:rFonts w:cs="Times New Roman"/>
-              </w:rPr>
-            </w:pPr>
           </w:p>
         </w:tc>
         <w:tc>
@@ -29535,24 +29616,31 @@
                 <w:rFonts w:cs="Times New Roman"/>
                 <w:lang w:val="en-US"/>
               </w:rPr>
+              <w:t>3</w:t>
+            </w:r>
+          </w:p>
+        </w:tc>
+        <w:tc>
+          <w:tcPr>
+            <w:tcW w:w="510" w:type="dxa"/>
+            <w:tcBorders>
+              <w:left w:val="single" w:sz="4" w:space="0" w:color="auto"/>
+            </w:tcBorders>
+          </w:tcPr>
+          <w:p>
+            <w:pPr>
+              <w:rPr>
+                <w:rFonts w:cs="Times New Roman"/>
+                <w:lang w:val="en-US"/>
+              </w:rPr>
+            </w:pPr>
+            <w:r>
+              <w:rPr>
+                <w:rFonts w:cs="Times New Roman"/>
+                <w:lang w:val="en-US"/>
+              </w:rPr>
               <w:t>3+</w:t>
             </w:r>
-          </w:p>
-        </w:tc>
-        <w:tc>
-          <w:tcPr>
-            <w:tcW w:w="510" w:type="dxa"/>
-            <w:tcBorders>
-              <w:left w:val="single" w:sz="4" w:space="0" w:color="auto"/>
-            </w:tcBorders>
-          </w:tcPr>
-          <w:p>
-            <w:pPr>
-              <w:rPr>
-                <w:rFonts w:cs="Times New Roman"/>
-                <w:lang w:val="en-US"/>
-              </w:rPr>
-            </w:pPr>
           </w:p>
         </w:tc>
         <w:tc>
@@ -29828,6 +29916,29 @@
               <w:rPr>
                 <w:rFonts w:cs="Times New Roman"/>
               </w:rPr>
+              <w:t>∞</w:t>
+            </w:r>
+          </w:p>
+        </w:tc>
+        <w:tc>
+          <w:tcPr>
+            <w:tcW w:w="510" w:type="dxa"/>
+            <w:tcBorders>
+              <w:left w:val="single" w:sz="4" w:space="0" w:color="auto"/>
+            </w:tcBorders>
+          </w:tcPr>
+          <w:p>
+            <w:pPr>
+              <w:rPr>
+                <w:rFonts w:cs="Times New Roman"/>
+                <w:lang w:val="en-US"/>
+              </w:rPr>
+            </w:pPr>
+            <w:r>
+              <w:rPr>
+                <w:rFonts w:cs="Times New Roman"/>
+                <w:lang w:val="en-US"/>
+              </w:rPr>
               <w:t>4</w:t>
             </w:r>
           </w:p>
@@ -29853,22 +29964,6 @@
               </w:rPr>
               <w:t>4+</w:t>
             </w:r>
-          </w:p>
-        </w:tc>
-        <w:tc>
-          <w:tcPr>
-            <w:tcW w:w="510" w:type="dxa"/>
-            <w:tcBorders>
-              <w:left w:val="single" w:sz="4" w:space="0" w:color="auto"/>
-            </w:tcBorders>
-          </w:tcPr>
-          <w:p>
-            <w:pPr>
-              <w:rPr>
-                <w:rFonts w:cs="Times New Roman"/>
-                <w:lang w:val="en-US"/>
-              </w:rPr>
-            </w:pPr>
           </w:p>
         </w:tc>
         <w:tc>
@@ -30115,24 +30210,32 @@
             <w:r>
               <w:rPr>
                 <w:rFonts w:cs="Times New Roman"/>
+                <w:lang w:val="en-US"/>
+              </w:rPr>
+              <w:t>3</w:t>
+            </w:r>
+          </w:p>
+        </w:tc>
+        <w:tc>
+          <w:tcPr>
+            <w:tcW w:w="510" w:type="dxa"/>
+            <w:tcBorders>
+              <w:left w:val="single" w:sz="4" w:space="0" w:color="auto"/>
+            </w:tcBorders>
+          </w:tcPr>
+          <w:p>
+            <w:pPr>
+              <w:rPr>
+                <w:rFonts w:cs="Times New Roman"/>
+              </w:rPr>
+            </w:pPr>
+            <w:r>
+              <w:rPr>
+                <w:rFonts w:cs="Times New Roman"/>
+                <w:lang w:val="en-US"/>
               </w:rPr>
               <w:t>3+</w:t>
             </w:r>
-          </w:p>
-        </w:tc>
-        <w:tc>
-          <w:tcPr>
-            <w:tcW w:w="510" w:type="dxa"/>
-            <w:tcBorders>
-              <w:left w:val="single" w:sz="4" w:space="0" w:color="auto"/>
-            </w:tcBorders>
-          </w:tcPr>
-          <w:p>
-            <w:pPr>
-              <w:rPr>
-                <w:rFonts w:cs="Times New Roman"/>
-              </w:rPr>
-            </w:pPr>
           </w:p>
         </w:tc>
         <w:tc>
@@ -30634,6 +30737,7 @@
             <w:r>
               <w:rPr>
                 <w:rFonts w:cs="Times New Roman"/>
+                <w:lang w:val="en-US"/>
               </w:rPr>
               <w:t>5</w:t>
             </w:r>
@@ -30678,24 +30782,32 @@
             <w:r>
               <w:rPr>
                 <w:rFonts w:cs="Times New Roman"/>
+                <w:lang w:val="en-US"/>
+              </w:rPr>
+              <w:t>5</w:t>
+            </w:r>
+          </w:p>
+        </w:tc>
+        <w:tc>
+          <w:tcPr>
+            <w:tcW w:w="510" w:type="dxa"/>
+            <w:tcBorders>
+              <w:left w:val="single" w:sz="4" w:space="0" w:color="auto"/>
+            </w:tcBorders>
+          </w:tcPr>
+          <w:p>
+            <w:pPr>
+              <w:rPr>
+                <w:rFonts w:cs="Times New Roman"/>
+              </w:rPr>
+            </w:pPr>
+            <w:r>
+              <w:rPr>
+                <w:rFonts w:cs="Times New Roman"/>
+                <w:lang w:val="en-US"/>
               </w:rPr>
               <w:t>5+</w:t>
             </w:r>
-          </w:p>
-        </w:tc>
-        <w:tc>
-          <w:tcPr>
-            <w:tcW w:w="510" w:type="dxa"/>
-            <w:tcBorders>
-              <w:left w:val="single" w:sz="4" w:space="0" w:color="auto"/>
-            </w:tcBorders>
-          </w:tcPr>
-          <w:p>
-            <w:pPr>
-              <w:rPr>
-                <w:rFonts w:cs="Times New Roman"/>
-              </w:rPr>
-            </w:pPr>
           </w:p>
         </w:tc>
         <w:tc>
@@ -31172,6 +31284,7 @@
             <w:r>
               <w:rPr>
                 <w:rFonts w:cs="Times New Roman"/>
+                <w:lang w:val="en-US"/>
               </w:rPr>
               <w:t>6</w:t>
             </w:r>
@@ -31216,6 +31329,7 @@
             <w:r>
               <w:rPr>
                 <w:rFonts w:cs="Times New Roman"/>
+                <w:lang w:val="en-US"/>
               </w:rPr>
               <w:t>6</w:t>
             </w:r>
@@ -31260,6 +31374,7 @@
             <w:r>
               <w:rPr>
                 <w:rFonts w:cs="Times New Roman"/>
+                <w:lang w:val="en-US"/>
               </w:rPr>
               <w:t>6+</w:t>
             </w:r>
@@ -31409,141 +31524,110 @@
             <w:r>
               <w:rPr>
                 <w:rFonts w:cs="Times New Roman"/>
-              </w:rPr>
-              <w:t>5</w:t>
-            </w:r>
-          </w:p>
-        </w:tc>
-        <w:tc>
-          <w:tcPr>
-            <w:tcW w:w="510" w:type="dxa"/>
-            <w:tcBorders>
-              <w:left w:val="single" w:sz="4" w:space="0" w:color="auto"/>
-            </w:tcBorders>
-          </w:tcPr>
-          <w:p>
-            <w:pPr>
-              <w:rPr>
-                <w:rFonts w:cs="Times New Roman"/>
-              </w:rPr>
-            </w:pPr>
-            <w:r>
-              <w:rPr>
-                <w:rFonts w:cs="Times New Roman"/>
-              </w:rPr>
-              <w:t>5</w:t>
-            </w:r>
-          </w:p>
-        </w:tc>
-        <w:tc>
-          <w:tcPr>
-            <w:tcW w:w="510" w:type="dxa"/>
-            <w:tcBorders>
-              <w:left w:val="single" w:sz="4" w:space="0" w:color="auto"/>
-            </w:tcBorders>
-          </w:tcPr>
-          <w:p>
-            <w:pPr>
-              <w:rPr>
-                <w:rFonts w:cs="Times New Roman"/>
-                <w:lang w:val="en-US"/>
-              </w:rPr>
-            </w:pPr>
-            <w:r>
-              <w:rPr>
-                <w:rFonts w:cs="Times New Roman"/>
-                <w:lang w:val="en-US"/>
-              </w:rPr>
-              <w:t>5</w:t>
-            </w:r>
-          </w:p>
-        </w:tc>
-        <w:tc>
-          <w:tcPr>
-            <w:tcW w:w="510" w:type="dxa"/>
-            <w:tcBorders>
-              <w:left w:val="single" w:sz="4" w:space="0" w:color="auto"/>
-            </w:tcBorders>
-          </w:tcPr>
-          <w:p>
-            <w:pPr>
-              <w:rPr>
-                <w:rFonts w:cs="Times New Roman"/>
-              </w:rPr>
-            </w:pPr>
-            <w:r>
-              <w:rPr>
-                <w:rFonts w:cs="Times New Roman"/>
-              </w:rPr>
-              <w:t>5</w:t>
-            </w:r>
-          </w:p>
-        </w:tc>
-        <w:tc>
-          <w:tcPr>
-            <w:tcW w:w="510" w:type="dxa"/>
-            <w:tcBorders>
-              <w:left w:val="single" w:sz="4" w:space="0" w:color="auto"/>
-            </w:tcBorders>
-          </w:tcPr>
-          <w:p>
-            <w:pPr>
-              <w:rPr>
-                <w:rFonts w:cs="Times New Roman"/>
-                <w:lang w:val="en-US"/>
-              </w:rPr>
-            </w:pPr>
-            <w:r>
-              <w:rPr>
-                <w:rFonts w:cs="Times New Roman"/>
-                <w:lang w:val="en-US"/>
-              </w:rPr>
-              <w:t>5</w:t>
-            </w:r>
-          </w:p>
-        </w:tc>
-        <w:tc>
-          <w:tcPr>
-            <w:tcW w:w="510" w:type="dxa"/>
-            <w:tcBorders>
-              <w:left w:val="single" w:sz="4" w:space="0" w:color="auto"/>
-            </w:tcBorders>
-          </w:tcPr>
-          <w:p>
-            <w:pPr>
-              <w:rPr>
-                <w:rFonts w:cs="Times New Roman"/>
-              </w:rPr>
-            </w:pPr>
-            <w:r>
-              <w:rPr>
-                <w:rFonts w:cs="Times New Roman"/>
-              </w:rPr>
-              <w:t>5</w:t>
-            </w:r>
-          </w:p>
-        </w:tc>
-        <w:tc>
-          <w:tcPr>
-            <w:tcW w:w="510" w:type="dxa"/>
-            <w:tcBorders>
-              <w:left w:val="single" w:sz="4" w:space="0" w:color="auto"/>
-            </w:tcBorders>
-          </w:tcPr>
-          <w:p>
-            <w:pPr>
-              <w:rPr>
-                <w:rFonts w:cs="Times New Roman"/>
-                <w:lang w:val="en-US"/>
-              </w:rPr>
-            </w:pPr>
-            <w:r>
-              <w:rPr>
-                <w:rFonts w:cs="Times New Roman"/>
-                <w:lang w:val="en-US"/>
-              </w:rPr>
-              <w:t>5+</w:t>
-            </w:r>
+                <w:lang w:val="en-US"/>
+              </w:rPr>
+              <w:t>2</w:t>
+            </w:r>
+          </w:p>
+        </w:tc>
+        <w:tc>
+          <w:tcPr>
+            <w:tcW w:w="510" w:type="dxa"/>
+            <w:tcBorders>
+              <w:left w:val="single" w:sz="4" w:space="0" w:color="auto"/>
+            </w:tcBorders>
+          </w:tcPr>
+          <w:p>
+            <w:pPr>
+              <w:rPr>
+                <w:rFonts w:cs="Times New Roman"/>
+              </w:rPr>
+            </w:pPr>
+            <w:r>
+              <w:rPr>
+                <w:rFonts w:cs="Times New Roman"/>
+                <w:lang w:val="en-US"/>
+              </w:rPr>
+              <w:t>2+</w:t>
+            </w:r>
+          </w:p>
+        </w:tc>
+        <w:tc>
+          <w:tcPr>
+            <w:tcW w:w="510" w:type="dxa"/>
+            <w:tcBorders>
+              <w:left w:val="single" w:sz="4" w:space="0" w:color="auto"/>
+            </w:tcBorders>
+          </w:tcPr>
+          <w:p>
+            <w:pPr>
+              <w:rPr>
+                <w:rFonts w:cs="Times New Roman"/>
+                <w:lang w:val="en-US"/>
+              </w:rPr>
+            </w:pPr>
+          </w:p>
+        </w:tc>
+        <w:tc>
+          <w:tcPr>
+            <w:tcW w:w="510" w:type="dxa"/>
+            <w:tcBorders>
+              <w:left w:val="single" w:sz="4" w:space="0" w:color="auto"/>
+            </w:tcBorders>
+          </w:tcPr>
+          <w:p>
+            <w:pPr>
+              <w:rPr>
+                <w:rFonts w:cs="Times New Roman"/>
+              </w:rPr>
+            </w:pPr>
+          </w:p>
+        </w:tc>
+        <w:tc>
+          <w:tcPr>
+            <w:tcW w:w="510" w:type="dxa"/>
+            <w:tcBorders>
+              <w:left w:val="single" w:sz="4" w:space="0" w:color="auto"/>
+            </w:tcBorders>
+          </w:tcPr>
+          <w:p>
+            <w:pPr>
+              <w:rPr>
+                <w:rFonts w:cs="Times New Roman"/>
+                <w:lang w:val="en-US"/>
+              </w:rPr>
+            </w:pPr>
+          </w:p>
+        </w:tc>
+        <w:tc>
+          <w:tcPr>
+            <w:tcW w:w="510" w:type="dxa"/>
+            <w:tcBorders>
+              <w:left w:val="single" w:sz="4" w:space="0" w:color="auto"/>
+            </w:tcBorders>
+          </w:tcPr>
+          <w:p>
+            <w:pPr>
+              <w:rPr>
+                <w:rFonts w:cs="Times New Roman"/>
+              </w:rPr>
+            </w:pPr>
+          </w:p>
+        </w:tc>
+        <w:tc>
+          <w:tcPr>
+            <w:tcW w:w="510" w:type="dxa"/>
+            <w:tcBorders>
+              <w:left w:val="single" w:sz="4" w:space="0" w:color="auto"/>
+            </w:tcBorders>
+          </w:tcPr>
+          <w:p>
+            <w:pPr>
+              <w:rPr>
+                <w:rFonts w:cs="Times New Roman"/>
+                <w:lang w:val="en-US"/>
+              </w:rPr>
+            </w:pPr>
           </w:p>
         </w:tc>
         <w:tc>
@@ -31860,6 +31944,7 @@
             <w:r>
               <w:rPr>
                 <w:rFonts w:cs="Times New Roman"/>
+                <w:lang w:val="en-US"/>
               </w:rPr>
               <w:t>6</w:t>
             </w:r>
@@ -40003,6 +40088,95 @@
     </w:lvl>
   </w:abstractNum>
   <w:abstractNum w:abstractNumId="21" w15:restartNumberingAfterBreak="0">
+    <w:nsid w:val="676008C5"/>
+    <w:multiLevelType w:val="hybridMultilevel"/>
+    <w:tmpl w:val="393AC3E6"/>
+    <w:lvl w:ilvl="0" w:tplc="FFFFFFFF">
+      <w:start w:val="1"/>
+      <w:numFmt w:val="decimal"/>
+      <w:lvlText w:val="%1."/>
+      <w:lvlJc w:val="left"/>
+      <w:pPr>
+        <w:ind w:left="720" w:hanging="360"/>
+      </w:pPr>
+      <w:rPr>
+        <w:rFonts w:hint="default"/>
+      </w:rPr>
+    </w:lvl>
+    <w:lvl w:ilvl="1" w:tplc="FFFFFFFF" w:tentative="1">
+      <w:start w:val="1"/>
+      <w:numFmt w:val="lowerLetter"/>
+      <w:lvlText w:val="%2."/>
+      <w:lvlJc w:val="left"/>
+      <w:pPr>
+        <w:ind w:left="1440" w:hanging="360"/>
+      </w:pPr>
+    </w:lvl>
+    <w:lvl w:ilvl="2" w:tplc="FFFFFFFF" w:tentative="1">
+      <w:start w:val="1"/>
+      <w:numFmt w:val="lowerRoman"/>
+      <w:lvlText w:val="%3."/>
+      <w:lvlJc w:val="right"/>
+      <w:pPr>
+        <w:ind w:left="2160" w:hanging="180"/>
+      </w:pPr>
+    </w:lvl>
+    <w:lvl w:ilvl="3" w:tplc="FFFFFFFF" w:tentative="1">
+      <w:start w:val="1"/>
+      <w:numFmt w:val="decimal"/>
+      <w:lvlText w:val="%4."/>
+      <w:lvlJc w:val="left"/>
+      <w:pPr>
+        <w:ind w:left="2880" w:hanging="360"/>
+      </w:pPr>
+    </w:lvl>
+    <w:lvl w:ilvl="4" w:tplc="FFFFFFFF" w:tentative="1">
+      <w:start w:val="1"/>
+      <w:numFmt w:val="lowerLetter"/>
+      <w:lvlText w:val="%5."/>
+      <w:lvlJc w:val="left"/>
+      <w:pPr>
+        <w:ind w:left="3600" w:hanging="360"/>
+      </w:pPr>
+    </w:lvl>
+    <w:lvl w:ilvl="5" w:tplc="FFFFFFFF" w:tentative="1">
+      <w:start w:val="1"/>
+      <w:numFmt w:val="lowerRoman"/>
+      <w:lvlText w:val="%6."/>
+      <w:lvlJc w:val="right"/>
+      <w:pPr>
+        <w:ind w:left="4320" w:hanging="180"/>
+      </w:pPr>
+    </w:lvl>
+    <w:lvl w:ilvl="6" w:tplc="FFFFFFFF" w:tentative="1">
+      <w:start w:val="1"/>
+      <w:numFmt w:val="decimal"/>
+      <w:lvlText w:val="%7."/>
+      <w:lvlJc w:val="left"/>
+      <w:pPr>
+        <w:ind w:left="5040" w:hanging="360"/>
+      </w:pPr>
+    </w:lvl>
+    <w:lvl w:ilvl="7" w:tplc="FFFFFFFF" w:tentative="1">
+      <w:start w:val="1"/>
+      <w:numFmt w:val="lowerLetter"/>
+      <w:lvlText w:val="%8."/>
+      <w:lvlJc w:val="left"/>
+      <w:pPr>
+        <w:ind w:left="5760" w:hanging="360"/>
+      </w:pPr>
+    </w:lvl>
+    <w:lvl w:ilvl="8" w:tplc="FFFFFFFF" w:tentative="1">
+      <w:start w:val="1"/>
+      <w:numFmt w:val="lowerRoman"/>
+      <w:lvlText w:val="%9."/>
+      <w:lvlJc w:val="right"/>
+      <w:pPr>
+        <w:ind w:left="6480" w:hanging="180"/>
+      </w:pPr>
+    </w:lvl>
+  </w:abstractNum>
+  <w:abstractNum w:abstractNumId="22" w15:restartNumberingAfterBreak="0">
     <w:nsid w:val="68554054"/>
     <w:multiLevelType w:val="hybridMultilevel"/>
     <w:tmpl w:val="23469B9C"/>
@@ -40115,7 +40289,7 @@
       </w:rPr>
     </w:lvl>
   </w:abstractNum>
-  <w:abstractNum w:abstractNumId="22" w15:restartNumberingAfterBreak="0">
+  <w:abstractNum w:abstractNumId="23" w15:restartNumberingAfterBreak="0">
     <w:nsid w:val="6B59716C"/>
     <w:multiLevelType w:val="hybridMultilevel"/>
     <w:tmpl w:val="393AC3E6"/>
@@ -40204,7 +40378,7 @@
       </w:pPr>
     </w:lvl>
   </w:abstractNum>
-  <w:abstractNum w:abstractNumId="23" w15:restartNumberingAfterBreak="0">
+  <w:abstractNum w:abstractNumId="24" w15:restartNumberingAfterBreak="0">
     <w:nsid w:val="6C245CD0"/>
     <w:multiLevelType w:val="hybridMultilevel"/>
     <w:tmpl w:val="393AC3E6"/>
@@ -40293,7 +40467,7 @@
       </w:pPr>
     </w:lvl>
   </w:abstractNum>
-  <w:abstractNum w:abstractNumId="24" w15:restartNumberingAfterBreak="0">
+  <w:abstractNum w:abstractNumId="25" w15:restartNumberingAfterBreak="0">
     <w:nsid w:val="762403C9"/>
     <w:multiLevelType w:val="hybridMultilevel"/>
     <w:tmpl w:val="393AC3E6"/>
@@ -40382,7 +40556,7 @@
       </w:pPr>
     </w:lvl>
   </w:abstractNum>
-  <w:abstractNum w:abstractNumId="25" w15:restartNumberingAfterBreak="0">
+  <w:abstractNum w:abstractNumId="26" w15:restartNumberingAfterBreak="0">
     <w:nsid w:val="7727587C"/>
     <w:multiLevelType w:val="hybridMultilevel"/>
     <w:tmpl w:val="DF0EC50C"/>
@@ -40471,7 +40645,7 @@
       </w:pPr>
     </w:lvl>
   </w:abstractNum>
-  <w:abstractNum w:abstractNumId="26" w15:restartNumberingAfterBreak="0">
+  <w:abstractNum w:abstractNumId="27" w15:restartNumberingAfterBreak="0">
     <w:nsid w:val="7AC646C3"/>
     <w:multiLevelType w:val="hybridMultilevel"/>
     <w:tmpl w:val="C5ACFE06"/>
@@ -40557,7 +40731,7 @@
       </w:pPr>
     </w:lvl>
   </w:abstractNum>
-  <w:abstractNum w:abstractNumId="27" w15:restartNumberingAfterBreak="0">
+  <w:abstractNum w:abstractNumId="28" w15:restartNumberingAfterBreak="0">
     <w:nsid w:val="7B3A3498"/>
     <w:multiLevelType w:val="hybridMultilevel"/>
     <w:tmpl w:val="0F4AFFC4"/>
@@ -40646,7 +40820,7 @@
       </w:pPr>
     </w:lvl>
   </w:abstractNum>
-  <w:abstractNum w:abstractNumId="28" w15:restartNumberingAfterBreak="0">
+  <w:abstractNum w:abstractNumId="29" w15:restartNumberingAfterBreak="0">
     <w:nsid w:val="7DC11B6A"/>
     <w:multiLevelType w:val="multilevel"/>
     <w:tmpl w:val="DCC89718"/>
@@ -40795,7 +40969,7 @@
       </w:rPr>
     </w:lvl>
   </w:abstractNum>
-  <w:abstractNum w:abstractNumId="29" w15:restartNumberingAfterBreak="0">
+  <w:abstractNum w:abstractNumId="30" w15:restartNumberingAfterBreak="0">
     <w:nsid w:val="7F912672"/>
     <w:multiLevelType w:val="hybridMultilevel"/>
     <w:tmpl w:val="0F4AFFC4"/>
@@ -40915,31 +41089,31 @@
     <w:abstractNumId w:val="17"/>
   </w:num>
   <w:num w:numId="11" w16cid:durableId="1535920197">
-    <w:abstractNumId w:val="28"/>
+    <w:abstractNumId w:val="29"/>
   </w:num>
   <w:num w:numId="12" w16cid:durableId="1193036508">
     <w:abstractNumId w:val="3"/>
   </w:num>
   <w:num w:numId="13" w16cid:durableId="1518301558">
-    <w:abstractNumId w:val="25"/>
+    <w:abstractNumId w:val="26"/>
   </w:num>
   <w:num w:numId="14" w16cid:durableId="587344908">
     <w:abstractNumId w:val="7"/>
   </w:num>
   <w:num w:numId="15" w16cid:durableId="873345609">
-    <w:abstractNumId w:val="21"/>
+    <w:abstractNumId w:val="22"/>
   </w:num>
   <w:num w:numId="16" w16cid:durableId="1746489773">
-    <w:abstractNumId w:val="27"/>
+    <w:abstractNumId w:val="28"/>
   </w:num>
   <w:num w:numId="17" w16cid:durableId="1994487118">
-    <w:abstractNumId w:val="26"/>
+    <w:abstractNumId w:val="27"/>
   </w:num>
   <w:num w:numId="18" w16cid:durableId="1752504134">
     <w:abstractNumId w:val="10"/>
   </w:num>
   <w:num w:numId="19" w16cid:durableId="237985020">
-    <w:abstractNumId w:val="29"/>
+    <w:abstractNumId w:val="30"/>
   </w:num>
   <w:num w:numId="20" w16cid:durableId="74402372">
     <w:abstractNumId w:val="9"/>
@@ -40957,13 +41131,13 @@
     <w:abstractNumId w:val="8"/>
   </w:num>
   <w:num w:numId="25" w16cid:durableId="1421872395">
+    <w:abstractNumId w:val="24"/>
+  </w:num>
+  <w:num w:numId="26" w16cid:durableId="159349705">
     <w:abstractNumId w:val="23"/>
   </w:num>
-  <w:num w:numId="26" w16cid:durableId="159349705">
-    <w:abstractNumId w:val="22"/>
-  </w:num>
   <w:num w:numId="27" w16cid:durableId="1653219539">
-    <w:abstractNumId w:val="24"/>
+    <w:abstractNumId w:val="25"/>
   </w:num>
   <w:num w:numId="28" w16cid:durableId="508637629">
     <w:abstractNumId w:val="11"/>
@@ -40973,6 +41147,9 @@
   </w:num>
   <w:num w:numId="30" w16cid:durableId="1564021841">
     <w:abstractNumId w:val="2"/>
+  </w:num>
+  <w:num w:numId="31" w16cid:durableId="217398175">
+    <w:abstractNumId w:val="21"/>
   </w:num>
 </w:numbering>
 </file>
@@ -42151,6 +42328,25 @@
 </file>
 
 <file path=customXml/item1.xml><?xml version="1.0" encoding="utf-8"?>
+<b:Sources xmlns:b="http://schemas.openxmlformats.org/officeDocument/2006/bibliography" xmlns="http://schemas.openxmlformats.org/officeDocument/2006/bibliography" SelectedStyle="\APASixthEditionOfficeOnline.xsl" StyleName="APA" Version="6"/>
+</file>
+
+<file path=customXml/item2.xml><?xml version="1.0" encoding="utf-8"?>
+<?mso-contentType ?>
+<FormTemplates xmlns="http://schemas.microsoft.com/sharepoint/v3/contenttype/forms">
+  <Display>DocumentLibraryForm</Display>
+  <Edit>DocumentLibraryForm</Edit>
+  <New>DocumentLibraryForm</New>
+</FormTemplates>
+</file>
+
+<file path=customXml/item3.xml><?xml version="1.0" encoding="utf-8"?>
+<p:properties xmlns:p="http://schemas.microsoft.com/office/2006/metadata/properties" xmlns:xsi="http://www.w3.org/2001/XMLSchema-instance" xmlns:pc="http://schemas.microsoft.com/office/infopath/2007/PartnerControls">
+  <documentManagement/>
+</p:properties>
+</file>
+
+<file path=customXml/item4.xml><?xml version="1.0" encoding="utf-8"?>
 <ct:contentTypeSchema xmlns:ct="http://schemas.microsoft.com/office/2006/metadata/contentType" xmlns:ma="http://schemas.microsoft.com/office/2006/metadata/properties/metaAttributes" ct:_="" ma:_="" ma:contentTypeName="Документ" ma:contentTypeID="0x01010021698D4302690741995ED0272D61D6A5" ma:contentTypeVersion="4" ma:contentTypeDescription="Создание документа." ma:contentTypeScope="" ma:versionID="5d42c33a528a295821b7d1e09411c3b0">
   <xsd:schema xmlns:xsd="http://www.w3.org/2001/XMLSchema" xmlns:xs="http://www.w3.org/2001/XMLSchema" xmlns:p="http://schemas.microsoft.com/office/2006/metadata/properties" xmlns:ns3="2b26d3b0-318c-4054-b3c0-e49a30e61c3c" targetNamespace="http://schemas.microsoft.com/office/2006/metadata/properties" ma:root="true" ma:fieldsID="9edb61012c44167b33a21135b3a34432" ns3:_="">
     <xsd:import namespace="2b26d3b0-318c-4054-b3c0-e49a30e61c3c"/>
@@ -42296,26 +42492,32 @@
 </ct:contentTypeSchema>
 </file>
 
-<file path=customXml/item2.xml><?xml version="1.0" encoding="utf-8"?>
-<p:properties xmlns:p="http://schemas.microsoft.com/office/2006/metadata/properties" xmlns:xsi="http://www.w3.org/2001/XMLSchema-instance" xmlns:pc="http://schemas.microsoft.com/office/infopath/2007/PartnerControls">
-  <documentManagement/>
-</p:properties>
+<file path=customXml/itemProps1.xml><?xml version="1.0" encoding="utf-8"?>
+<ds:datastoreItem xmlns:ds="http://schemas.openxmlformats.org/officeDocument/2006/customXml" ds:itemID="{630EFC73-8405-45A3-8918-9BBCB8E889E1}">
+  <ds:schemaRefs>
+    <ds:schemaRef ds:uri="http://schemas.openxmlformats.org/officeDocument/2006/bibliography"/>
+  </ds:schemaRefs>
+</ds:datastoreItem>
 </file>
 
-<file path=customXml/item3.xml><?xml version="1.0" encoding="utf-8"?>
-<?mso-contentType ?>
-<FormTemplates xmlns="http://schemas.microsoft.com/sharepoint/v3/contenttype/forms">
-  <Display>DocumentLibraryForm</Display>
-  <Edit>DocumentLibraryForm</Edit>
-  <New>DocumentLibraryForm</New>
-</FormTemplates>
+<file path=customXml/itemProps2.xml><?xml version="1.0" encoding="utf-8"?>
+<ds:datastoreItem xmlns:ds="http://schemas.openxmlformats.org/officeDocument/2006/customXml" ds:itemID="{2FC2C40F-08CA-48D1-A1B7-377C4BBABFA7}">
+  <ds:schemaRefs>
+    <ds:schemaRef ds:uri="http://schemas.microsoft.com/sharepoint/v3/contenttype/forms"/>
+  </ds:schemaRefs>
+</ds:datastoreItem>
 </file>
 
-<file path=customXml/item4.xml><?xml version="1.0" encoding="utf-8"?>
-<b:Sources xmlns:b="http://schemas.openxmlformats.org/officeDocument/2006/bibliography" xmlns="http://schemas.openxmlformats.org/officeDocument/2006/bibliography" SelectedStyle="\APASixthEditionOfficeOnline.xsl" StyleName="APA" Version="6"/>
+<file path=customXml/itemProps3.xml><?xml version="1.0" encoding="utf-8"?>
+<ds:datastoreItem xmlns:ds="http://schemas.openxmlformats.org/officeDocument/2006/customXml" ds:itemID="{CAB1A6A3-1E58-4D8B-ACE3-663681D3520B}">
+  <ds:schemaRefs>
+    <ds:schemaRef ds:uri="http://schemas.microsoft.com/office/2006/metadata/properties"/>
+    <ds:schemaRef ds:uri="http://schemas.microsoft.com/office/infopath/2007/PartnerControls"/>
+  </ds:schemaRefs>
+</ds:datastoreItem>
 </file>
 
-<file path=customXml/itemProps1.xml><?xml version="1.0" encoding="utf-8"?>
+<file path=customXml/itemProps4.xml><?xml version="1.0" encoding="utf-8"?>
 <ds:datastoreItem xmlns:ds="http://schemas.openxmlformats.org/officeDocument/2006/customXml" ds:itemID="{CFD667C5-4FBE-4D41-B47B-D95956BBCCF4}">
   <ds:schemaRefs>
     <ds:schemaRef ds:uri="http://schemas.microsoft.com/office/2006/metadata/contentType"/>
@@ -42331,29 +42533,4 @@
     <ds:schemaRef ds:uri="http://schemas.microsoft.com/internal/obd"/>
   </ds:schemaRefs>
 </ds:datastoreItem>
-</file>
-
-<file path=customXml/itemProps2.xml><?xml version="1.0" encoding="utf-8"?>
-<ds:datastoreItem xmlns:ds="http://schemas.openxmlformats.org/officeDocument/2006/customXml" ds:itemID="{CAB1A6A3-1E58-4D8B-ACE3-663681D3520B}">
-  <ds:schemaRefs>
-    <ds:schemaRef ds:uri="http://schemas.microsoft.com/office/2006/metadata/properties"/>
-    <ds:schemaRef ds:uri="http://schemas.microsoft.com/office/infopath/2007/PartnerControls"/>
-  </ds:schemaRefs>
-</ds:datastoreItem>
-</file>
-
-<file path=customXml/itemProps3.xml><?xml version="1.0" encoding="utf-8"?>
-<ds:datastoreItem xmlns:ds="http://schemas.openxmlformats.org/officeDocument/2006/customXml" ds:itemID="{2FC2C40F-08CA-48D1-A1B7-377C4BBABFA7}">
-  <ds:schemaRefs>
-    <ds:schemaRef ds:uri="http://schemas.microsoft.com/sharepoint/v3/contenttype/forms"/>
-  </ds:schemaRefs>
-</ds:datastoreItem>
-</file>
-
-<file path=customXml/itemProps4.xml><?xml version="1.0" encoding="utf-8"?>
-<ds:datastoreItem xmlns:ds="http://schemas.openxmlformats.org/officeDocument/2006/customXml" ds:itemID="{630EFC73-8405-45A3-8918-9BBCB8E889E1}">
-  <ds:schemaRefs>
-    <ds:schemaRef ds:uri="http://schemas.openxmlformats.org/officeDocument/2006/bibliography"/>
-  </ds:schemaRefs>
-</ds:datastoreItem>
 </file>